--- a/ETL Project documentation.docx
+++ b/ETL Project documentation.docx
@@ -95,7 +95,6 @@
           <w:szCs w:val="96"/>
         </w:rPr>
       </w:pPr>
-      <w:proofErr w:type="spellStart"/>
       <w:r>
         <w:rPr>
           <w:rFonts w:ascii="Arial" w:hAnsi="Arial" w:cs="Arial"/>
@@ -104,18 +103,7 @@
           <w:sz w:val="96"/>
           <w:szCs w:val="96"/>
         </w:rPr>
-        <w:t>Youtube</w:t>
-      </w:r>
-      <w:proofErr w:type="spellEnd"/>
-      <w:r>
-        <w:rPr>
-          <w:rFonts w:ascii="Arial" w:hAnsi="Arial" w:cs="Arial"/>
-          <w:b/>
-          <w:bCs/>
-          <w:sz w:val="96"/>
-          <w:szCs w:val="96"/>
-        </w:rPr>
-        <w:t xml:space="preserve"> Channel Statistics</w:t>
+        <w:t>Youtube Channel Statistics</w:t>
       </w:r>
     </w:p>
     <w:p>
@@ -229,26 +217,16 @@
           <w:sz w:val="36"/>
           <w:szCs w:val="36"/>
         </w:rPr>
-        <w:t xml:space="preserve">Devi Siva </w:t>
-      </w:r>
-      <w:proofErr w:type="spellStart"/>
+        <w:t>Devi Siva Sup</w:t>
+      </w:r>
       <w:r>
         <w:rPr>
           <w:rFonts w:ascii="Arial" w:hAnsi="Arial" w:cs="Arial"/>
           <w:sz w:val="36"/>
           <w:szCs w:val="36"/>
         </w:rPr>
-        <w:t>Sup</w:t>
-      </w:r>
-      <w:r>
-        <w:rPr>
-          <w:rFonts w:ascii="Arial" w:hAnsi="Arial" w:cs="Arial"/>
-          <w:sz w:val="36"/>
-          <w:szCs w:val="36"/>
-        </w:rPr>
         <w:t>riya</w:t>
       </w:r>
-      <w:proofErr w:type="spellEnd"/>
     </w:p>
     <w:p>
       <w:pPr>
@@ -332,7 +310,6 @@
         </w:rPr>
         <w:t xml:space="preserve">As we all know, </w:t>
       </w:r>
-      <w:proofErr w:type="spellStart"/>
       <w:r>
         <w:rPr>
           <w:rFonts w:ascii="Arial" w:hAnsi="Arial" w:cs="Arial"/>
@@ -347,16 +324,7 @@
           <w:sz w:val="20"/>
           <w:szCs w:val="20"/>
         </w:rPr>
-        <w:t>outube</w:t>
-      </w:r>
-      <w:proofErr w:type="spellEnd"/>
-      <w:r>
-        <w:rPr>
-          <w:rFonts w:ascii="Arial" w:hAnsi="Arial" w:cs="Arial"/>
-          <w:sz w:val="20"/>
-          <w:szCs w:val="20"/>
-        </w:rPr>
-        <w:t xml:space="preserve"> videos are getting popular day-by-day. There are lot of channels with </w:t>
+        <w:t xml:space="preserve">outube videos are getting popular day-by-day. There are lot of channels with </w:t>
       </w:r>
       <w:r>
         <w:rPr>
@@ -381,25 +349,7 @@
           <w:sz w:val="20"/>
           <w:szCs w:val="20"/>
         </w:rPr>
-        <w:t xml:space="preserve">A main </w:t>
-      </w:r>
-      <w:proofErr w:type="spellStart"/>
-      <w:r>
-        <w:rPr>
-          <w:rFonts w:ascii="Arial" w:hAnsi="Arial" w:cs="Arial"/>
-          <w:sz w:val="20"/>
-          <w:szCs w:val="20"/>
-        </w:rPr>
-        <w:t>jupyter</w:t>
-      </w:r>
-      <w:proofErr w:type="spellEnd"/>
-      <w:r>
-        <w:rPr>
-          <w:rFonts w:ascii="Arial" w:hAnsi="Arial" w:cs="Arial"/>
-          <w:sz w:val="20"/>
-          <w:szCs w:val="20"/>
-        </w:rPr>
-        <w:t xml:space="preserve"> notebook is maintained and all the function to extract is called from the main notebook. Later, all the loading into database is done in continuation to this.</w:t>
+        <w:t>A main jupyter notebook is maintained and all the function to extract is called from the main notebook. Later, all the loading into database is done in continuation to this.</w:t>
       </w:r>
     </w:p>
     <w:p>
@@ -466,7 +416,6 @@
           <w:szCs w:val="20"/>
         </w:rPr>
       </w:pPr>
-      <w:proofErr w:type="spellStart"/>
       <w:r>
         <w:rPr>
           <w:rFonts w:ascii="Arial" w:hAnsi="Arial" w:cs="Arial"/>
@@ -475,7 +424,6 @@
         </w:rPr>
         <w:t>DataWorld</w:t>
       </w:r>
-      <w:proofErr w:type="spellEnd"/>
     </w:p>
     <w:p>
       <w:pPr>
@@ -512,23 +460,13 @@
           <w:szCs w:val="20"/>
         </w:rPr>
       </w:pPr>
-      <w:proofErr w:type="spellStart"/>
-      <w:r>
-        <w:rPr>
-          <w:rFonts w:ascii="Arial" w:hAnsi="Arial" w:cs="Arial"/>
-          <w:sz w:val="20"/>
-          <w:szCs w:val="20"/>
-        </w:rPr>
-        <w:t>Youtube</w:t>
-      </w:r>
-      <w:proofErr w:type="spellEnd"/>
-      <w:r>
-        <w:rPr>
-          <w:rFonts w:ascii="Arial" w:hAnsi="Arial" w:cs="Arial"/>
-          <w:sz w:val="20"/>
-          <w:szCs w:val="20"/>
-        </w:rPr>
-        <w:t xml:space="preserve"> API</w:t>
+      <w:r>
+        <w:rPr>
+          <w:rFonts w:ascii="Arial" w:hAnsi="Arial" w:cs="Arial"/>
+          <w:sz w:val="20"/>
+          <w:szCs w:val="20"/>
+        </w:rPr>
+        <w:t>Youtube API</w:t>
       </w:r>
     </w:p>
     <w:p>
@@ -572,27 +510,15 @@
           <w:szCs w:val="20"/>
         </w:rPr>
       </w:pPr>
-      <w:proofErr w:type="spellStart"/>
-      <w:r>
-        <w:rPr>
-          <w:rFonts w:ascii="Arial" w:hAnsi="Arial" w:cs="Arial"/>
-          <w:b/>
-          <w:bCs/>
-          <w:sz w:val="20"/>
-          <w:szCs w:val="20"/>
-        </w:rPr>
-        <w:t>Dataworld</w:t>
-      </w:r>
-      <w:proofErr w:type="spellEnd"/>
-      <w:r>
-        <w:rPr>
-          <w:rFonts w:ascii="Arial" w:hAnsi="Arial" w:cs="Arial"/>
-          <w:b/>
-          <w:bCs/>
-          <w:sz w:val="20"/>
-          <w:szCs w:val="20"/>
-        </w:rPr>
-        <w:t>:</w:t>
+      <w:r>
+        <w:rPr>
+          <w:rFonts w:ascii="Arial" w:hAnsi="Arial" w:cs="Arial"/>
+          <w:b/>
+          <w:bCs/>
+          <w:sz w:val="20"/>
+          <w:szCs w:val="20"/>
+        </w:rPr>
+        <w:t>Dataworld:</w:t>
       </w:r>
       <w:r>
         <w:rPr>
@@ -660,25 +586,7 @@
           <w:sz w:val="20"/>
           <w:szCs w:val="20"/>
         </w:rPr>
-        <w:t xml:space="preserve">: The </w:t>
-      </w:r>
-      <w:proofErr w:type="spellStart"/>
-      <w:r>
-        <w:rPr>
-          <w:rFonts w:ascii="Arial" w:hAnsi="Arial" w:cs="Arial"/>
-          <w:sz w:val="20"/>
-          <w:szCs w:val="20"/>
-        </w:rPr>
-        <w:t>Youtube</w:t>
-      </w:r>
-      <w:proofErr w:type="spellEnd"/>
-      <w:r>
-        <w:rPr>
-          <w:rFonts w:ascii="Arial" w:hAnsi="Arial" w:cs="Arial"/>
-          <w:sz w:val="20"/>
-          <w:szCs w:val="20"/>
-        </w:rPr>
-        <w:t xml:space="preserve"> has videos in different categories. This dataset had the </w:t>
+        <w:t xml:space="preserve">: The Youtube has videos in different categories. This dataset had the </w:t>
       </w:r>
       <w:r>
         <w:rPr>
@@ -706,27 +614,15 @@
           <w:szCs w:val="20"/>
         </w:rPr>
       </w:pPr>
-      <w:proofErr w:type="spellStart"/>
-      <w:r>
-        <w:rPr>
-          <w:rFonts w:ascii="Arial" w:hAnsi="Arial" w:cs="Arial"/>
-          <w:b/>
-          <w:bCs/>
-          <w:sz w:val="20"/>
-          <w:szCs w:val="20"/>
-        </w:rPr>
-        <w:t>Youtube</w:t>
-      </w:r>
-      <w:proofErr w:type="spellEnd"/>
-      <w:r>
-        <w:rPr>
-          <w:rFonts w:ascii="Arial" w:hAnsi="Arial" w:cs="Arial"/>
-          <w:b/>
-          <w:bCs/>
-          <w:sz w:val="20"/>
-          <w:szCs w:val="20"/>
-        </w:rPr>
-        <w:t xml:space="preserve"> API:</w:t>
+      <w:r>
+        <w:rPr>
+          <w:rFonts w:ascii="Arial" w:hAnsi="Arial" w:cs="Arial"/>
+          <w:b/>
+          <w:bCs/>
+          <w:sz w:val="20"/>
+          <w:szCs w:val="20"/>
+        </w:rPr>
+        <w:t>Youtube API:</w:t>
       </w:r>
       <w:r>
         <w:rPr>
@@ -778,25 +674,7 @@
           <w:sz w:val="20"/>
           <w:szCs w:val="20"/>
         </w:rPr>
-        <w:t xml:space="preserve">: This website is loaded with </w:t>
-      </w:r>
-      <w:proofErr w:type="spellStart"/>
-      <w:r>
-        <w:rPr>
-          <w:rFonts w:ascii="Arial" w:hAnsi="Arial" w:cs="Arial"/>
-          <w:sz w:val="20"/>
-          <w:szCs w:val="20"/>
-        </w:rPr>
-        <w:t>Youtube</w:t>
-      </w:r>
-      <w:proofErr w:type="spellEnd"/>
-      <w:r>
-        <w:rPr>
-          <w:rFonts w:ascii="Arial" w:hAnsi="Arial" w:cs="Arial"/>
-          <w:sz w:val="20"/>
-          <w:szCs w:val="20"/>
-        </w:rPr>
-        <w:t xml:space="preserve"> channels’ data. I took advantage of the </w:t>
+        <w:t xml:space="preserve">: This website is loaded with Youtube channels’ data. I took advantage of the </w:t>
       </w:r>
       <w:r>
         <w:rPr>
@@ -813,25 +691,7 @@
           <w:sz w:val="20"/>
           <w:szCs w:val="20"/>
         </w:rPr>
-        <w:t xml:space="preserve"> knowledge to get the top 100 </w:t>
-      </w:r>
-      <w:proofErr w:type="spellStart"/>
-      <w:r>
-        <w:rPr>
-          <w:rFonts w:ascii="Arial" w:hAnsi="Arial" w:cs="Arial"/>
-          <w:sz w:val="20"/>
-          <w:szCs w:val="20"/>
-        </w:rPr>
-        <w:t>youtube</w:t>
-      </w:r>
-      <w:proofErr w:type="spellEnd"/>
-      <w:r>
-        <w:rPr>
-          <w:rFonts w:ascii="Arial" w:hAnsi="Arial" w:cs="Arial"/>
-          <w:sz w:val="20"/>
-          <w:szCs w:val="20"/>
-        </w:rPr>
-        <w:t xml:space="preserve"> channels in spotlight.</w:t>
+        <w:t xml:space="preserve"> knowledge to get the top 100 youtube channels in spotlight.</w:t>
       </w:r>
     </w:p>
     <w:p>
@@ -884,51 +744,15 @@
           <w:sz w:val="20"/>
           <w:szCs w:val="20"/>
         </w:rPr>
-        <w:t xml:space="preserve"> over POSTGRESQL [which I am familiar with]. After cleaning the data, all the details are stored as documents in collections within database name “</w:t>
-      </w:r>
-      <w:proofErr w:type="spellStart"/>
-      <w:r>
-        <w:rPr>
-          <w:rFonts w:ascii="Arial" w:hAnsi="Arial" w:cs="Arial"/>
-          <w:sz w:val="20"/>
-          <w:szCs w:val="20"/>
-        </w:rPr>
-        <w:t>youtube_db</w:t>
-      </w:r>
-      <w:proofErr w:type="spellEnd"/>
-      <w:r>
-        <w:rPr>
-          <w:rFonts w:ascii="Arial" w:hAnsi="Arial" w:cs="Arial"/>
-          <w:sz w:val="20"/>
-          <w:szCs w:val="20"/>
-        </w:rPr>
-        <w:t>”.</w:t>
-      </w:r>
-      <w:r>
-        <w:rPr>
-          <w:rFonts w:ascii="Arial" w:hAnsi="Arial" w:cs="Arial"/>
-          <w:sz w:val="20"/>
-          <w:szCs w:val="20"/>
-        </w:rPr>
-        <w:t xml:space="preserve"> The data is also uploaded in the cloud with database name: “</w:t>
-      </w:r>
-      <w:proofErr w:type="spellStart"/>
-      <w:r>
-        <w:rPr>
-          <w:rFonts w:ascii="Arial" w:hAnsi="Arial" w:cs="Arial"/>
-          <w:sz w:val="20"/>
-          <w:szCs w:val="20"/>
-        </w:rPr>
-        <w:t>youtube_cloud_db</w:t>
-      </w:r>
-      <w:proofErr w:type="spellEnd"/>
-      <w:r>
-        <w:rPr>
-          <w:rFonts w:ascii="Arial" w:hAnsi="Arial" w:cs="Arial"/>
-          <w:sz w:val="20"/>
-          <w:szCs w:val="20"/>
-        </w:rPr>
-        <w:t>”.</w:t>
+        <w:t xml:space="preserve"> over POSTGRESQL [which I am familiar with]. After cleaning the data, all the details are stored as documents in collections within database name “youtube_db”.</w:t>
+      </w:r>
+      <w:r>
+        <w:rPr>
+          <w:rFonts w:ascii="Arial" w:hAnsi="Arial" w:cs="Arial"/>
+          <w:sz w:val="20"/>
+          <w:szCs w:val="20"/>
+        </w:rPr>
+        <w:t xml:space="preserve"> The data is also uploaded in the cloud with database name: “youtube_cloud_db”.</w:t>
       </w:r>
     </w:p>
     <w:p>
@@ -1026,13 +850,8 @@
         </w:numPr>
       </w:pPr>
       <w:r>
-        <w:t xml:space="preserve">import </w:t>
-      </w:r>
-      <w:proofErr w:type="spellStart"/>
-      <w:r>
-        <w:t>import_ipynb</w:t>
-      </w:r>
-      <w:proofErr w:type="spellEnd"/>
+        <w:t>import import_ipynb</w:t>
+      </w:r>
     </w:p>
     <w:p>
       <w:pPr>
@@ -1055,21 +874,8 @@
         </w:numPr>
       </w:pPr>
       <w:r>
-        <w:t xml:space="preserve">from </w:t>
-      </w:r>
-      <w:proofErr w:type="spellStart"/>
-      <w:r>
-        <w:t>pymongo</w:t>
-      </w:r>
-      <w:proofErr w:type="spellEnd"/>
-      <w:r>
-        <w:t xml:space="preserve"> import </w:t>
-      </w:r>
-      <w:proofErr w:type="spellStart"/>
-      <w:r>
-        <w:t>MongoClient</w:t>
-      </w:r>
-      <w:proofErr w:type="spellEnd"/>
+        <w:t>from pymongo import MongoClient</w:t>
+      </w:r>
     </w:p>
     <w:p>
       <w:pPr>
@@ -1080,26 +886,8 @@
         </w:numPr>
       </w:pPr>
       <w:r>
-        <w:t xml:space="preserve">from </w:t>
-      </w:r>
-      <w:proofErr w:type="spellStart"/>
-      <w:r>
-        <w:t>webdriver_</w:t>
-      </w:r>
-      <w:proofErr w:type="gramStart"/>
-      <w:r>
-        <w:t>manager.chrome</w:t>
-      </w:r>
-      <w:proofErr w:type="spellEnd"/>
-      <w:proofErr w:type="gramEnd"/>
-      <w:r>
-        <w:t xml:space="preserve"> import </w:t>
-      </w:r>
-      <w:proofErr w:type="spellStart"/>
-      <w:r>
-        <w:t>ChromeDriverManager</w:t>
-      </w:r>
-      <w:proofErr w:type="spellEnd"/>
+        <w:t>from webdriver_manager.chrome import ChromeDriverManager</w:t>
+      </w:r>
     </w:p>
     <w:p>
       <w:pPr>
@@ -1122,15 +910,7 @@
         </w:numPr>
       </w:pPr>
       <w:r>
-        <w:t xml:space="preserve">from bs4 import </w:t>
-      </w:r>
-      <w:proofErr w:type="spellStart"/>
-      <w:r>
-        <w:t>BeautifulSoup</w:t>
-      </w:r>
-      <w:proofErr w:type="spellEnd"/>
-      <w:r>
-        <w:t xml:space="preserve"> as bs</w:t>
+        <w:t>from bs4 import BeautifulSoup as bs</w:t>
       </w:r>
     </w:p>
     <w:p>
@@ -1142,13 +922,8 @@
         </w:numPr>
       </w:pPr>
       <w:r>
-        <w:t xml:space="preserve">from selenium import </w:t>
-      </w:r>
-      <w:proofErr w:type="spellStart"/>
-      <w:r>
-        <w:t>webdriver</w:t>
-      </w:r>
-      <w:proofErr w:type="spellEnd"/>
+        <w:t>from selenium import webdriver</w:t>
+      </w:r>
     </w:p>
     <w:p>
       <w:pPr>
@@ -1233,25 +1008,7 @@
           <w:sz w:val="20"/>
           <w:szCs w:val="20"/>
         </w:rPr>
-        <w:t xml:space="preserve">From the </w:t>
-      </w:r>
-      <w:proofErr w:type="spellStart"/>
-      <w:r>
-        <w:rPr>
-          <w:rFonts w:ascii="Arial" w:hAnsi="Arial" w:cs="Arial"/>
-          <w:sz w:val="20"/>
-          <w:szCs w:val="20"/>
-        </w:rPr>
-        <w:t>dataworld</w:t>
-      </w:r>
-      <w:proofErr w:type="spellEnd"/>
-      <w:r>
-        <w:rPr>
-          <w:rFonts w:ascii="Arial" w:hAnsi="Arial" w:cs="Arial"/>
-          <w:sz w:val="20"/>
-          <w:szCs w:val="20"/>
-        </w:rPr>
-        <w:t xml:space="preserve"> datasets, records are downloaded in CSV format “</w:t>
+        <w:t>From the dataworld datasets, records are downloaded in CSV format “</w:t>
       </w:r>
       <w:r>
         <w:rPr>
@@ -1307,41 +1064,21 @@
         </w:rPr>
         <w:t>“</w:t>
       </w:r>
-      <w:proofErr w:type="spellStart"/>
-      <w:r>
-        <w:rPr>
-          <w:rFonts w:ascii="Arial" w:hAnsi="Arial" w:cs="Arial"/>
-          <w:sz w:val="20"/>
-          <w:szCs w:val="20"/>
-        </w:rPr>
-        <w:t>category_</w:t>
-      </w:r>
-      <w:proofErr w:type="gramStart"/>
-      <w:r>
-        <w:rPr>
-          <w:rFonts w:ascii="Arial" w:hAnsi="Arial" w:cs="Arial"/>
-          <w:sz w:val="20"/>
-          <w:szCs w:val="20"/>
-        </w:rPr>
-        <w:t>id</w:t>
-      </w:r>
-      <w:r>
-        <w:rPr>
-          <w:rFonts w:ascii="Arial" w:hAnsi="Arial" w:cs="Arial"/>
-          <w:sz w:val="20"/>
-          <w:szCs w:val="20"/>
-        </w:rPr>
-        <w:t>.json</w:t>
-      </w:r>
-      <w:proofErr w:type="spellEnd"/>
-      <w:proofErr w:type="gramEnd"/>
-      <w:r>
-        <w:rPr>
-          <w:rFonts w:ascii="Arial" w:hAnsi="Arial" w:cs="Arial"/>
-          <w:sz w:val="20"/>
-          <w:szCs w:val="20"/>
-        </w:rPr>
-        <w:t>” with the video category details are downloaded.</w:t>
+      <w:r>
+        <w:rPr>
+          <w:rFonts w:ascii="Arial" w:hAnsi="Arial" w:cs="Arial"/>
+          <w:sz w:val="20"/>
+          <w:szCs w:val="20"/>
+        </w:rPr>
+        <w:t>category_id</w:t>
+      </w:r>
+      <w:r>
+        <w:rPr>
+          <w:rFonts w:ascii="Arial" w:hAnsi="Arial" w:cs="Arial"/>
+          <w:sz w:val="20"/>
+          <w:szCs w:val="20"/>
+        </w:rPr>
+        <w:t>.json” with the video category details are downloaded.</w:t>
       </w:r>
     </w:p>
     <w:p>
@@ -1382,25 +1119,7 @@
           <w:sz w:val="20"/>
           <w:szCs w:val="20"/>
         </w:rPr>
-        <w:t xml:space="preserve"> is scrapped to get the top 100 </w:t>
-      </w:r>
-      <w:proofErr w:type="spellStart"/>
-      <w:r>
-        <w:rPr>
-          <w:rFonts w:ascii="Arial" w:hAnsi="Arial" w:cs="Arial"/>
-          <w:sz w:val="20"/>
-          <w:szCs w:val="20"/>
-        </w:rPr>
-        <w:t>youtube</w:t>
-      </w:r>
-      <w:proofErr w:type="spellEnd"/>
-      <w:r>
-        <w:rPr>
-          <w:rFonts w:ascii="Arial" w:hAnsi="Arial" w:cs="Arial"/>
-          <w:sz w:val="20"/>
-          <w:szCs w:val="20"/>
-        </w:rPr>
-        <w:t xml:space="preserve"> channels and stored in dictionary.</w:t>
+        <w:t xml:space="preserve"> is scrapped to get the top 100 youtube channels and stored in dictionary.</w:t>
       </w:r>
     </w:p>
     <w:p>
@@ -1416,23 +1135,13 @@
           <w:szCs w:val="20"/>
         </w:rPr>
       </w:pPr>
-      <w:proofErr w:type="spellStart"/>
-      <w:r>
-        <w:rPr>
-          <w:rFonts w:ascii="Arial" w:hAnsi="Arial" w:cs="Arial"/>
-          <w:sz w:val="20"/>
-          <w:szCs w:val="20"/>
-        </w:rPr>
-        <w:t>Youtube</w:t>
-      </w:r>
-      <w:proofErr w:type="spellEnd"/>
-      <w:r>
-        <w:rPr>
-          <w:rFonts w:ascii="Arial" w:hAnsi="Arial" w:cs="Arial"/>
-          <w:sz w:val="20"/>
-          <w:szCs w:val="20"/>
-        </w:rPr>
-        <w:t xml:space="preserve"> developers’ data is queried with API key using the URL,</w:t>
+      <w:r>
+        <w:rPr>
+          <w:rFonts w:ascii="Arial" w:hAnsi="Arial" w:cs="Arial"/>
+          <w:sz w:val="20"/>
+          <w:szCs w:val="20"/>
+        </w:rPr>
+        <w:t>Youtube developers’ data is queried with API key using the URL,</w:t>
       </w:r>
       <w:r>
         <w:rPr>
@@ -1463,23 +1172,13 @@
           <w:color w:val="auto"/>
         </w:rPr>
       </w:pPr>
-      <w:proofErr w:type="spellStart"/>
       <w:r>
         <w:rPr>
           <w:b/>
           <w:bCs/>
           <w:color w:val="auto"/>
         </w:rPr>
-        <w:t>Tranform</w:t>
-      </w:r>
-      <w:proofErr w:type="spellEnd"/>
-      <w:r>
-        <w:rPr>
-          <w:b/>
-          <w:bCs/>
-          <w:color w:val="auto"/>
-        </w:rPr>
-        <w:t>:</w:t>
+        <w:t>Tranform:</w:t>
       </w:r>
     </w:p>
     <w:p>
@@ -1502,53 +1201,7 @@
           <w:sz w:val="20"/>
           <w:szCs w:val="20"/>
         </w:rPr>
-        <w:t>The “</w:t>
-      </w:r>
-      <w:proofErr w:type="spellStart"/>
-      <w:r>
-        <w:rPr>
-          <w:rFonts w:ascii="Arial" w:hAnsi="Arial" w:cs="Arial"/>
-          <w:sz w:val="20"/>
-          <w:szCs w:val="20"/>
-        </w:rPr>
-        <w:t>category_</w:t>
-      </w:r>
-      <w:proofErr w:type="gramStart"/>
-      <w:r>
-        <w:rPr>
-          <w:rFonts w:ascii="Arial" w:hAnsi="Arial" w:cs="Arial"/>
-          <w:sz w:val="20"/>
-          <w:szCs w:val="20"/>
-        </w:rPr>
-        <w:t>id.json</w:t>
-      </w:r>
-      <w:proofErr w:type="spellEnd"/>
-      <w:proofErr w:type="gramEnd"/>
-      <w:r>
-        <w:rPr>
-          <w:rFonts w:ascii="Arial" w:hAnsi="Arial" w:cs="Arial"/>
-          <w:sz w:val="20"/>
-          <w:szCs w:val="20"/>
-        </w:rPr>
-        <w:t xml:space="preserve">” is read using pandas and converted into </w:t>
-      </w:r>
-      <w:proofErr w:type="spellStart"/>
-      <w:r>
-        <w:rPr>
-          <w:rFonts w:ascii="Arial" w:hAnsi="Arial" w:cs="Arial"/>
-          <w:sz w:val="20"/>
-          <w:szCs w:val="20"/>
-        </w:rPr>
-        <w:t>dataframe</w:t>
-      </w:r>
-      <w:proofErr w:type="spellEnd"/>
-      <w:r>
-        <w:rPr>
-          <w:rFonts w:ascii="Arial" w:hAnsi="Arial" w:cs="Arial"/>
-          <w:sz w:val="20"/>
-          <w:szCs w:val="20"/>
-        </w:rPr>
-        <w:t xml:space="preserve">. </w:t>
+        <w:t xml:space="preserve">The “category_id.json” is read using pandas and converted into dataframe. </w:t>
       </w:r>
       <w:r>
         <w:rPr>
@@ -1857,7 +1510,7 @@
           </mc:Choice>
           <mc:Fallback>
             <w:pict>
-              <v:shapetype w14:anchorId="17DB0AD9" id="_x0000_t32" coordsize="21600,21600" o:spt="32" o:oned="t" path="m,l21600,21600e" filled="f">
+              <v:shapetype w14:anchorId="5004A05E" id="_x0000_t32" coordsize="21600,21600" o:spt="32" o:oned="t" path="m,l21600,21600e" filled="f">
                 <v:path arrowok="t" fillok="f" o:connecttype="none"/>
                 <o:lock v:ext="edit" shapetype="t"/>
               </v:shapetype>
@@ -2425,7 +2078,6 @@
         </w:rPr>
         <w:t xml:space="preserve"> Since the website infinite scrolling functionality, I used selenium driver and </w:t>
       </w:r>
-      <w:proofErr w:type="spellStart"/>
       <w:r>
         <w:rPr>
           <w:rFonts w:ascii="Arial" w:hAnsi="Arial" w:cs="Arial"/>
@@ -2434,7 +2086,6 @@
         </w:rPr>
         <w:t>BeautifulSoup</w:t>
       </w:r>
-      <w:proofErr w:type="spellEnd"/>
       <w:r>
         <w:rPr>
           <w:rFonts w:ascii="Arial" w:hAnsi="Arial" w:cs="Arial"/>
@@ -2987,25 +2638,7 @@
           <w:sz w:val="20"/>
           <w:szCs w:val="20"/>
         </w:rPr>
-        <w:t xml:space="preserve">from scrapped date, </w:t>
-      </w:r>
-      <w:proofErr w:type="spellStart"/>
-      <w:r>
-        <w:rPr>
-          <w:rFonts w:ascii="Arial" w:hAnsi="Arial" w:cs="Arial"/>
-          <w:sz w:val="20"/>
-          <w:szCs w:val="20"/>
-        </w:rPr>
-        <w:t>youtube</w:t>
-      </w:r>
-      <w:proofErr w:type="spellEnd"/>
-      <w:r>
-        <w:rPr>
-          <w:rFonts w:ascii="Arial" w:hAnsi="Arial" w:cs="Arial"/>
-          <w:sz w:val="20"/>
-          <w:szCs w:val="20"/>
-        </w:rPr>
-        <w:t xml:space="preserve"> API is queried and the statistics details are collected.</w:t>
+        <w:t>from scrapped date, youtube API is queried and the statistics details are collected.</w:t>
       </w:r>
     </w:p>
     <w:p>
@@ -3263,51 +2896,15 @@
           <w:sz w:val="20"/>
           <w:szCs w:val="20"/>
         </w:rPr>
-        <w:t xml:space="preserve">The response from the </w:t>
-      </w:r>
-      <w:proofErr w:type="spellStart"/>
-      <w:r>
-        <w:rPr>
-          <w:rFonts w:ascii="Arial" w:hAnsi="Arial" w:cs="Arial"/>
-          <w:sz w:val="20"/>
-          <w:szCs w:val="20"/>
-        </w:rPr>
-        <w:t>youtube</w:t>
-      </w:r>
-      <w:proofErr w:type="spellEnd"/>
-      <w:r>
-        <w:rPr>
-          <w:rFonts w:ascii="Arial" w:hAnsi="Arial" w:cs="Arial"/>
-          <w:sz w:val="20"/>
-          <w:szCs w:val="20"/>
-        </w:rPr>
-        <w:t xml:space="preserve"> API came across two problems. One is, for few channels subscriber count is </w:t>
-      </w:r>
-      <w:r>
-        <w:rPr>
-          <w:rFonts w:ascii="Arial" w:hAnsi="Arial" w:cs="Arial"/>
-          <w:sz w:val="20"/>
-          <w:szCs w:val="20"/>
-        </w:rPr>
-        <w:t>hidden. Hence another field “</w:t>
-      </w:r>
-      <w:proofErr w:type="spellStart"/>
-      <w:r>
-        <w:rPr>
-          <w:rFonts w:ascii="Arial" w:hAnsi="Arial" w:cs="Arial"/>
-          <w:sz w:val="20"/>
-          <w:szCs w:val="20"/>
-        </w:rPr>
-        <w:t>hiddensubscribercount</w:t>
-      </w:r>
-      <w:proofErr w:type="spellEnd"/>
-      <w:r>
-        <w:rPr>
-          <w:rFonts w:ascii="Arial" w:hAnsi="Arial" w:cs="Arial"/>
-          <w:sz w:val="20"/>
-          <w:szCs w:val="20"/>
-        </w:rPr>
-        <w:t xml:space="preserve">” has to be checked. In case if it is set True, I have </w:t>
+        <w:t xml:space="preserve">The response from the youtube API came across two problems. One is, for few channels subscriber count is </w:t>
+      </w:r>
+      <w:r>
+        <w:rPr>
+          <w:rFonts w:ascii="Arial" w:hAnsi="Arial" w:cs="Arial"/>
+          <w:sz w:val="20"/>
+          <w:szCs w:val="20"/>
+        </w:rPr>
+        <w:t xml:space="preserve">hidden. Hence another field “hiddensubscribercount” has to be checked. In case if it is set True, I have </w:t>
       </w:r>
       <w:r>
         <w:rPr>
@@ -3355,25 +2952,7 @@
           <w:sz w:val="20"/>
           <w:szCs w:val="20"/>
         </w:rPr>
-        <w:t xml:space="preserve"> with country name filled as “NA” when </w:t>
-      </w:r>
-      <w:proofErr w:type="gramStart"/>
-      <w:r>
-        <w:rPr>
-          <w:rFonts w:ascii="Arial" w:hAnsi="Arial" w:cs="Arial"/>
-          <w:sz w:val="20"/>
-          <w:szCs w:val="20"/>
-        </w:rPr>
-        <w:t>a</w:t>
-      </w:r>
-      <w:proofErr w:type="gramEnd"/>
-      <w:r>
-        <w:rPr>
-          <w:rFonts w:ascii="Arial" w:hAnsi="Arial" w:cs="Arial"/>
-          <w:sz w:val="20"/>
-          <w:szCs w:val="20"/>
-        </w:rPr>
-        <w:t xml:space="preserve"> exception is raised with country error.</w:t>
+        <w:t xml:space="preserve"> with country name filled as “NA” when a exception is raised with country error.</w:t>
       </w:r>
     </w:p>
     <w:p>
@@ -3533,25 +3112,7 @@
           <w:sz w:val="20"/>
           <w:szCs w:val="20"/>
         </w:rPr>
-        <w:t>The database “</w:t>
-      </w:r>
-      <w:proofErr w:type="spellStart"/>
-      <w:r>
-        <w:rPr>
-          <w:rFonts w:ascii="Arial" w:hAnsi="Arial" w:cs="Arial"/>
-          <w:sz w:val="20"/>
-          <w:szCs w:val="20"/>
-        </w:rPr>
-        <w:t>youtube_db</w:t>
-      </w:r>
-      <w:proofErr w:type="spellEnd"/>
-      <w:r>
-        <w:rPr>
-          <w:rFonts w:ascii="Arial" w:hAnsi="Arial" w:cs="Arial"/>
-          <w:sz w:val="20"/>
-          <w:szCs w:val="20"/>
-        </w:rPr>
-        <w:t>” is created.</w:t>
+        <w:t>The database “youtube_db” is created.</w:t>
       </w:r>
     </w:p>
     <w:p>
@@ -3691,7 +3252,6 @@
           <w:szCs w:val="20"/>
         </w:rPr>
       </w:pPr>
-      <w:proofErr w:type="spellStart"/>
       <w:r>
         <w:rPr>
           <w:rFonts w:ascii="Arial" w:hAnsi="Arial" w:cs="Arial"/>
@@ -3700,32 +3260,13 @@
         </w:rPr>
         <w:t>general_channel_info</w:t>
       </w:r>
-      <w:proofErr w:type="spellEnd"/>
-      <w:r>
-        <w:rPr>
-          <w:rFonts w:ascii="Arial" w:hAnsi="Arial" w:cs="Arial"/>
-          <w:sz w:val="20"/>
-          <w:szCs w:val="20"/>
-        </w:rPr>
-        <w:t xml:space="preserve"> – </w:t>
-      </w:r>
-      <w:proofErr w:type="spellStart"/>
-      <w:r>
-        <w:rPr>
-          <w:rFonts w:ascii="Arial" w:hAnsi="Arial" w:cs="Arial"/>
-          <w:sz w:val="20"/>
-          <w:szCs w:val="20"/>
-        </w:rPr>
-        <w:t>dataworld</w:t>
-      </w:r>
-      <w:proofErr w:type="spellEnd"/>
-      <w:r>
-        <w:rPr>
-          <w:rFonts w:ascii="Arial" w:hAnsi="Arial" w:cs="Arial"/>
-          <w:sz w:val="20"/>
-          <w:szCs w:val="20"/>
-        </w:rPr>
-        <w:t xml:space="preserve"> dataset</w:t>
+      <w:r>
+        <w:rPr>
+          <w:rFonts w:ascii="Arial" w:hAnsi="Arial" w:cs="Arial"/>
+          <w:sz w:val="20"/>
+          <w:szCs w:val="20"/>
+        </w:rPr>
+        <w:t xml:space="preserve"> – dataworld dataset</w:t>
       </w:r>
     </w:p>
     <w:p>
@@ -3741,7 +3282,6 @@
           <w:szCs w:val="20"/>
         </w:rPr>
       </w:pPr>
-      <w:proofErr w:type="spellStart"/>
       <w:r>
         <w:rPr>
           <w:rFonts w:ascii="Arial" w:hAnsi="Arial" w:cs="Arial"/>
@@ -3750,7 +3290,6 @@
         </w:rPr>
         <w:t>top_channel_info</w:t>
       </w:r>
-      <w:proofErr w:type="spellEnd"/>
       <w:r>
         <w:rPr>
           <w:rFonts w:ascii="Arial" w:hAnsi="Arial" w:cs="Arial"/>
@@ -3773,7 +3312,6 @@
           <w:szCs w:val="20"/>
         </w:rPr>
       </w:pPr>
-      <w:proofErr w:type="spellStart"/>
       <w:r>
         <w:rPr>
           <w:rFonts w:ascii="Arial" w:hAnsi="Arial" w:cs="Arial"/>
@@ -3782,7 +3320,6 @@
         </w:rPr>
         <w:t>video_category</w:t>
       </w:r>
-      <w:proofErr w:type="spellEnd"/>
       <w:r>
         <w:rPr>
           <w:rFonts w:ascii="Arial" w:hAnsi="Arial" w:cs="Arial"/>
@@ -3805,7 +3342,6 @@
           <w:szCs w:val="20"/>
         </w:rPr>
       </w:pPr>
-      <w:proofErr w:type="spellStart"/>
       <w:r>
         <w:rPr>
           <w:rFonts w:ascii="Arial" w:hAnsi="Arial" w:cs="Arial"/>
@@ -3814,7 +3350,6 @@
         </w:rPr>
         <w:t>general_channel_details_info</w:t>
       </w:r>
-      <w:proofErr w:type="spellEnd"/>
       <w:r>
         <w:rPr>
           <w:rFonts w:ascii="Arial" w:hAnsi="Arial" w:cs="Arial"/>
@@ -3837,7 +3372,6 @@
           <w:szCs w:val="20"/>
         </w:rPr>
       </w:pPr>
-      <w:proofErr w:type="spellStart"/>
       <w:r>
         <w:rPr>
           <w:rFonts w:ascii="Arial" w:hAnsi="Arial" w:cs="Arial"/>
@@ -3846,7 +3380,6 @@
         </w:rPr>
         <w:t>top_channel_details_info</w:t>
       </w:r>
-      <w:proofErr w:type="spellEnd"/>
       <w:r>
         <w:rPr>
           <w:rFonts w:ascii="Arial" w:hAnsi="Arial" w:cs="Arial"/>
@@ -3869,7 +3402,6 @@
           <w:szCs w:val="20"/>
         </w:rPr>
       </w:pPr>
-      <w:proofErr w:type="spellStart"/>
       <w:r>
         <w:rPr>
           <w:rFonts w:ascii="Arial" w:hAnsi="Arial" w:cs="Arial"/>
@@ -3878,7 +3410,6 @@
         </w:rPr>
         <w:t>merged_general_channel</w:t>
       </w:r>
-      <w:proofErr w:type="spellEnd"/>
       <w:r>
         <w:rPr>
           <w:rFonts w:ascii="Arial" w:hAnsi="Arial" w:cs="Arial"/>
@@ -3901,7 +3432,6 @@
           <w:szCs w:val="20"/>
         </w:rPr>
       </w:pPr>
-      <w:proofErr w:type="spellStart"/>
       <w:r>
         <w:rPr>
           <w:rFonts w:ascii="Arial" w:hAnsi="Arial" w:cs="Arial"/>
@@ -3910,7 +3440,6 @@
         </w:rPr>
         <w:t>merged_top_channel</w:t>
       </w:r>
-      <w:proofErr w:type="spellEnd"/>
       <w:r>
         <w:rPr>
           <w:rFonts w:ascii="Arial" w:hAnsi="Arial" w:cs="Arial"/>
@@ -3933,7 +3462,6 @@
           <w:szCs w:val="20"/>
         </w:rPr>
       </w:pPr>
-      <w:proofErr w:type="spellStart"/>
       <w:r>
         <w:rPr>
           <w:rFonts w:ascii="Arial" w:hAnsi="Arial" w:cs="Arial"/>
@@ -3942,7 +3470,6 @@
         </w:rPr>
         <w:t>merged_general_top_channel</w:t>
       </w:r>
-      <w:proofErr w:type="spellEnd"/>
       <w:r>
         <w:rPr>
           <w:rFonts w:ascii="Arial" w:hAnsi="Arial" w:cs="Arial"/>
@@ -4062,61 +3589,7 @@
           <w:sz w:val="20"/>
           <w:szCs w:val="20"/>
         </w:rPr>
-        <w:t xml:space="preserve">The data from </w:t>
-      </w:r>
-      <w:proofErr w:type="spellStart"/>
-      <w:r>
-        <w:rPr>
-          <w:rFonts w:ascii="Arial" w:hAnsi="Arial" w:cs="Arial"/>
-          <w:sz w:val="20"/>
-          <w:szCs w:val="20"/>
-        </w:rPr>
-        <w:t>dataworld</w:t>
-      </w:r>
-      <w:proofErr w:type="spellEnd"/>
-      <w:r>
-        <w:rPr>
-          <w:rFonts w:ascii="Arial" w:hAnsi="Arial" w:cs="Arial"/>
-          <w:sz w:val="20"/>
-          <w:szCs w:val="20"/>
-        </w:rPr>
-        <w:t xml:space="preserve"> dataset had only the category Id. With the help of the below code, update the collection “</w:t>
-      </w:r>
-      <w:proofErr w:type="spellStart"/>
-      <w:r>
-        <w:rPr>
-          <w:rFonts w:ascii="Arial" w:hAnsi="Arial" w:cs="Arial"/>
-          <w:sz w:val="20"/>
-          <w:szCs w:val="20"/>
-        </w:rPr>
-        <w:t>general_channel_info</w:t>
-      </w:r>
-      <w:proofErr w:type="spellEnd"/>
-      <w:r>
-        <w:rPr>
-          <w:rFonts w:ascii="Arial" w:hAnsi="Arial" w:cs="Arial"/>
-          <w:sz w:val="20"/>
-          <w:szCs w:val="20"/>
-        </w:rPr>
-        <w:t xml:space="preserve">” with the </w:t>
-      </w:r>
-      <w:proofErr w:type="spellStart"/>
-      <w:r>
-        <w:rPr>
-          <w:rFonts w:ascii="Arial" w:hAnsi="Arial" w:cs="Arial"/>
-          <w:sz w:val="20"/>
-          <w:szCs w:val="20"/>
-        </w:rPr>
-        <w:t>category_name</w:t>
-      </w:r>
-      <w:proofErr w:type="spellEnd"/>
-      <w:r>
-        <w:rPr>
-          <w:rFonts w:ascii="Arial" w:hAnsi="Arial" w:cs="Arial"/>
-          <w:sz w:val="20"/>
-          <w:szCs w:val="20"/>
-        </w:rPr>
-        <w:t>. Similarly, in the data from web scrapping did not have the category id, updated the collection too.</w:t>
+        <w:t>The data from dataworld dataset had only the category Id. With the help of the below code, update the collection “general_channel_info” with the category_name. Similarly, in the data from web scrapping did not have the category id, updated the collection too.</w:t>
       </w:r>
     </w:p>
     <w:p>
@@ -4221,43 +3694,7 @@
           <w:sz w:val="20"/>
           <w:szCs w:val="20"/>
         </w:rPr>
-        <w:t>The data from the dataset and the data from API are merged into “</w:t>
-      </w:r>
-      <w:proofErr w:type="spellStart"/>
-      <w:r>
-        <w:rPr>
-          <w:rFonts w:ascii="Arial" w:hAnsi="Arial" w:cs="Arial"/>
-          <w:sz w:val="20"/>
-          <w:szCs w:val="20"/>
-        </w:rPr>
-        <w:t>merged_general_channel</w:t>
-      </w:r>
-      <w:proofErr w:type="spellEnd"/>
-      <w:r>
-        <w:rPr>
-          <w:rFonts w:ascii="Arial" w:hAnsi="Arial" w:cs="Arial"/>
-          <w:sz w:val="20"/>
-          <w:szCs w:val="20"/>
-        </w:rPr>
-        <w:t>” using the $lookup(aggregation) method in MongoDB.  The same method is used to merge the scrapped data and API data into “</w:t>
-      </w:r>
-      <w:proofErr w:type="spellStart"/>
-      <w:r>
-        <w:rPr>
-          <w:rFonts w:ascii="Arial" w:hAnsi="Arial" w:cs="Arial"/>
-          <w:sz w:val="20"/>
-          <w:szCs w:val="20"/>
-        </w:rPr>
-        <w:t>merged_top_channel</w:t>
-      </w:r>
-      <w:proofErr w:type="spellEnd"/>
-      <w:r>
-        <w:rPr>
-          <w:rFonts w:ascii="Arial" w:hAnsi="Arial" w:cs="Arial"/>
-          <w:sz w:val="20"/>
-          <w:szCs w:val="20"/>
-        </w:rPr>
-        <w:t xml:space="preserve">”.     </w:t>
+        <w:t xml:space="preserve">The data from the dataset and the data from API are merged into “merged_general_channel” using the $lookup(aggregation) method in MongoDB.  The same method is used to merge the scrapped data and API data into “merged_top_channel”.     </w:t>
       </w:r>
     </w:p>
     <w:p>
@@ -4375,43 +3812,7 @@
           <w:szCs w:val="20"/>
         </w:rPr>
         <w:lastRenderedPageBreak/>
-        <w:t>Now that both the data from web scrapping and dataset are similar and ready to use, with the help of $</w:t>
-      </w:r>
-      <w:proofErr w:type="spellStart"/>
-      <w:r>
-        <w:rPr>
-          <w:rFonts w:ascii="Arial" w:hAnsi="Arial" w:cs="Arial"/>
-          <w:sz w:val="20"/>
-          <w:szCs w:val="20"/>
-        </w:rPr>
-        <w:t>Unionwith</w:t>
-      </w:r>
-      <w:proofErr w:type="spellEnd"/>
-      <w:r>
-        <w:rPr>
-          <w:rFonts w:ascii="Arial" w:hAnsi="Arial" w:cs="Arial"/>
-          <w:sz w:val="20"/>
-          <w:szCs w:val="20"/>
-        </w:rPr>
-        <w:t xml:space="preserve"> method, combined both the data into final collection “</w:t>
-      </w:r>
-      <w:proofErr w:type="spellStart"/>
-      <w:r>
-        <w:rPr>
-          <w:rFonts w:ascii="Arial" w:hAnsi="Arial" w:cs="Arial"/>
-          <w:sz w:val="20"/>
-          <w:szCs w:val="20"/>
-        </w:rPr>
-        <w:t>merged_general_top_channel</w:t>
-      </w:r>
-      <w:proofErr w:type="spellEnd"/>
-      <w:r>
-        <w:rPr>
-          <w:rFonts w:ascii="Arial" w:hAnsi="Arial" w:cs="Arial"/>
-          <w:sz w:val="20"/>
-          <w:szCs w:val="20"/>
-        </w:rPr>
-        <w:t xml:space="preserve">”. </w:t>
+        <w:t xml:space="preserve">Now that both the data from web scrapping and dataset are similar and ready to use, with the help of $Unionwith method, combined both the data into final collection “merged_general_top_channel”. </w:t>
       </w:r>
     </w:p>
     <w:p>
@@ -4597,30 +3998,79 @@
     </w:p>
     <w:p>
       <w:pPr>
+        <w:pStyle w:val="ListParagraph"/>
+        <w:rPr>
+          <w:b/>
+          <w:bCs/>
+        </w:rPr>
+      </w:pPr>
+    </w:p>
+    <w:p>
+      <w:pPr>
+        <w:pStyle w:val="ListParagraph"/>
+        <w:rPr>
+          <w:b/>
+          <w:bCs/>
+        </w:rPr>
+      </w:pPr>
+      <w:r>
+        <w:rPr>
+          <w:b/>
+          <w:bCs/>
+          <w:noProof/>
+        </w:rPr>
+        <w:drawing>
+          <wp:inline distT="0" distB="0" distL="0" distR="0" wp14:anchorId="17DA6FD0" wp14:editId="576926B9">
+            <wp:extent cx="4944533" cy="2781300"/>
+            <wp:effectExtent l="0" t="0" r="8890" b="0"/>
+            <wp:docPr id="30" name="Picture 30"/>
+            <wp:cNvGraphicFramePr>
+              <a:graphicFrameLocks xmlns:a="http://schemas.openxmlformats.org/drawingml/2006/main" noChangeAspect="1"/>
+            </wp:cNvGraphicFramePr>
+            <a:graphic xmlns:a="http://schemas.openxmlformats.org/drawingml/2006/main">
+              <a:graphicData uri="http://schemas.openxmlformats.org/drawingml/2006/picture">
+                <pic:pic xmlns:pic="http://schemas.openxmlformats.org/drawingml/2006/picture">
+                  <pic:nvPicPr>
+                    <pic:cNvPr id="30" name="Picture 30"/>
+                    <pic:cNvPicPr/>
+                  </pic:nvPicPr>
+                  <pic:blipFill>
+                    <a:blip r:embed="rId33" cstate="print">
+                      <a:extLst>
+                        <a:ext uri="{28A0092B-C50C-407E-A947-70E740481C1C}">
+                          <a14:useLocalDpi xmlns:a14="http://schemas.microsoft.com/office/drawing/2010/main" val="0"/>
+                        </a:ext>
+                      </a:extLst>
+                    </a:blip>
+                    <a:stretch>
+                      <a:fillRect/>
+                    </a:stretch>
+                  </pic:blipFill>
+                  <pic:spPr>
+                    <a:xfrm>
+                      <a:off x="0" y="0"/>
+                      <a:ext cx="4955162" cy="2787279"/>
+                    </a:xfrm>
+                    <a:prstGeom prst="rect">
+                      <a:avLst/>
+                    </a:prstGeom>
+                  </pic:spPr>
+                </pic:pic>
+              </a:graphicData>
+            </a:graphic>
+          </wp:inline>
+        </w:drawing>
+      </w:r>
+    </w:p>
+    <w:p>
+      <w:pPr>
         <w:pStyle w:val="Heading1"/>
-        <w:rPr>
-          <w:b/>
-          <w:bCs/>
-          <w:color w:val="auto"/>
-        </w:rPr>
-      </w:pPr>
-    </w:p>
-    <w:p>
-      <w:pPr>
-        <w:pStyle w:val="Heading1"/>
-        <w:rPr>
-          <w:b/>
-          <w:bCs/>
-          <w:color w:val="auto"/>
-        </w:rPr>
-      </w:pPr>
-      <w:r>
-        <w:rPr>
-          <w:b/>
-          <w:bCs/>
-          <w:color w:val="auto"/>
-        </w:rPr>
-        <w:t>SUMMARIZE:</w:t>
+      </w:pPr>
+      <w:r>
+        <w:t>SUMMARIZE</w:t>
+      </w:r>
+      <w:r>
+        <w:t>:</w:t>
       </w:r>
     </w:p>
     <w:p>
@@ -4638,25 +4088,7 @@
           <w:szCs w:val="20"/>
         </w:rPr>
         <w:tab/>
-        <w:t>The ETL is performed on the data. With the data from dataset [</w:t>
-      </w:r>
-      <w:proofErr w:type="spellStart"/>
-      <w:r>
-        <w:rPr>
-          <w:rFonts w:ascii="Arial" w:hAnsi="Arial" w:cs="Arial"/>
-          <w:sz w:val="20"/>
-          <w:szCs w:val="20"/>
-        </w:rPr>
-        <w:t>dataworld</w:t>
-      </w:r>
-      <w:proofErr w:type="spellEnd"/>
-      <w:r>
-        <w:rPr>
-          <w:rFonts w:ascii="Arial" w:hAnsi="Arial" w:cs="Arial"/>
-          <w:sz w:val="20"/>
-          <w:szCs w:val="20"/>
-        </w:rPr>
-        <w:t xml:space="preserve"> &amp; Kaggle], API and web scrapping, channel Id are retrieved and with the help of that statistics of individual channel is obtained. Here is the sample of the document from the final collection. With this data I feel there can be a lot of graphs and analysis can be done.</w:t>
+        <w:t>The ETL is performed on the data. With the data from dataset [dataworld &amp; Kaggle], API and web scrapping, channel Id are retrieved and with the help of that statistics of individual channel is obtained. Here is the sample of the document from the final collection. With this data I feel there can be a lot of graphs and analysis can be done.</w:t>
       </w:r>
     </w:p>
     <w:p>
@@ -4702,7 +4134,7 @@
                     </pic:cNvPicPr>
                   </pic:nvPicPr>
                   <pic:blipFill>
-                    <a:blip r:embed="rId33">
+                    <a:blip r:embed="rId34">
                       <a:extLst>
                         <a:ext uri="{28A0092B-C50C-407E-A947-70E740481C1C}">
                           <a14:useLocalDpi xmlns:a14="http://schemas.microsoft.com/office/drawing/2010/main" val="0"/>
@@ -4775,7 +4207,7 @@
                     </pic:cNvPicPr>
                   </pic:nvPicPr>
                   <pic:blipFill>
-                    <a:blip r:embed="rId34">
+                    <a:blip r:embed="rId35">
                       <a:extLst>
                         <a:ext uri="{28A0092B-C50C-407E-A947-70E740481C1C}">
                           <a14:useLocalDpi xmlns:a14="http://schemas.microsoft.com/office/drawing/2010/main" val="0"/>

--- a/ETL Project documentation.docx
+++ b/ETL Project documentation.docx
@@ -108,73 +108,66 @@
     </w:p>
     <w:p>
       <w:pPr>
-        <w:jc w:val="right"/>
-        <w:rPr>
-          <w:rFonts w:ascii="Arial" w:hAnsi="Arial" w:cs="Arial"/>
-          <w:sz w:val="20"/>
-          <w:szCs w:val="20"/>
-        </w:rPr>
-      </w:pPr>
-    </w:p>
-    <w:p>
-      <w:pPr>
-        <w:jc w:val="right"/>
-        <w:rPr>
-          <w:rFonts w:ascii="Arial" w:hAnsi="Arial" w:cs="Arial"/>
-          <w:sz w:val="20"/>
-          <w:szCs w:val="20"/>
-        </w:rPr>
-      </w:pPr>
-    </w:p>
-    <w:p>
-      <w:pPr>
-        <w:jc w:val="right"/>
-        <w:rPr>
-          <w:rFonts w:ascii="Arial" w:hAnsi="Arial" w:cs="Arial"/>
-          <w:sz w:val="20"/>
-          <w:szCs w:val="20"/>
-        </w:rPr>
-      </w:pPr>
-    </w:p>
-    <w:p>
-      <w:pPr>
-        <w:jc w:val="right"/>
-        <w:rPr>
-          <w:rFonts w:ascii="Arial" w:hAnsi="Arial" w:cs="Arial"/>
-          <w:sz w:val="20"/>
-          <w:szCs w:val="20"/>
-        </w:rPr>
-      </w:pPr>
-    </w:p>
-    <w:p>
-      <w:pPr>
-        <w:jc w:val="right"/>
-        <w:rPr>
-          <w:rFonts w:ascii="Arial" w:hAnsi="Arial" w:cs="Arial"/>
-          <w:sz w:val="20"/>
-          <w:szCs w:val="20"/>
-        </w:rPr>
-      </w:pPr>
-    </w:p>
-    <w:p>
-      <w:pPr>
-        <w:jc w:val="right"/>
-        <w:rPr>
-          <w:rFonts w:ascii="Arial" w:hAnsi="Arial" w:cs="Arial"/>
-          <w:sz w:val="20"/>
-          <w:szCs w:val="20"/>
-        </w:rPr>
-      </w:pPr>
-    </w:p>
-    <w:p>
-      <w:pPr>
-        <w:jc w:val="right"/>
+        <w:jc w:val="center"/>
         <w:rPr>
           <w:rFonts w:ascii="Arial" w:hAnsi="Arial" w:cs="Arial"/>
           <w:sz w:val="36"/>
           <w:szCs w:val="36"/>
         </w:rPr>
       </w:pPr>
+      <w:r>
+        <w:rPr>
+          <w:noProof/>
+        </w:rPr>
+        <w:drawing>
+          <wp:inline distT="0" distB="0" distL="0" distR="0" wp14:anchorId="79C3A29B" wp14:editId="1C0574BB">
+            <wp:extent cx="3512820" cy="2153019"/>
+            <wp:effectExtent l="0" t="0" r="0" b="0"/>
+            <wp:docPr id="17" name="Picture 17" descr="youtube, logo | Logo youtube, Investigasi, Detektif"/>
+            <wp:cNvGraphicFramePr>
+              <a:graphicFrameLocks xmlns:a="http://schemas.openxmlformats.org/drawingml/2006/main" noChangeAspect="1"/>
+            </wp:cNvGraphicFramePr>
+            <a:graphic xmlns:a="http://schemas.openxmlformats.org/drawingml/2006/main">
+              <a:graphicData uri="http://schemas.openxmlformats.org/drawingml/2006/picture">
+                <pic:pic xmlns:pic="http://schemas.openxmlformats.org/drawingml/2006/picture">
+                  <pic:nvPicPr>
+                    <pic:cNvPr id="0" name="Picture 3" descr="youtube, logo | Logo youtube, Investigasi, Detektif"/>
+                    <pic:cNvPicPr>
+                      <a:picLocks noChangeAspect="1" noChangeArrowheads="1"/>
+                    </pic:cNvPicPr>
+                  </pic:nvPicPr>
+                  <pic:blipFill>
+                    <a:blip r:embed="rId6">
+                      <a:extLst>
+                        <a:ext uri="{28A0092B-C50C-407E-A947-70E740481C1C}">
+                          <a14:useLocalDpi xmlns:a14="http://schemas.microsoft.com/office/drawing/2010/main" val="0"/>
+                        </a:ext>
+                      </a:extLst>
+                    </a:blip>
+                    <a:srcRect/>
+                    <a:stretch>
+                      <a:fillRect/>
+                    </a:stretch>
+                  </pic:blipFill>
+                  <pic:spPr bwMode="auto">
+                    <a:xfrm>
+                      <a:off x="0" y="0"/>
+                      <a:ext cx="3608005" cy="2211358"/>
+                    </a:xfrm>
+                    <a:prstGeom prst="rect">
+                      <a:avLst/>
+                    </a:prstGeom>
+                    <a:noFill/>
+                    <a:ln>
+                      <a:noFill/>
+                    </a:ln>
+                  </pic:spPr>
+                </pic:pic>
+              </a:graphicData>
+            </a:graphic>
+          </wp:inline>
+        </w:drawing>
+      </w:r>
     </w:p>
     <w:p>
       <w:pPr>
@@ -241,15 +234,6 @@
     <w:p>
       <w:pPr>
         <w:jc w:val="right"/>
-        <w:rPr>
-          <w:rFonts w:ascii="Arial" w:hAnsi="Arial" w:cs="Arial"/>
-          <w:sz w:val="20"/>
-          <w:szCs w:val="20"/>
-        </w:rPr>
-      </w:pPr>
-    </w:p>
-    <w:p>
-      <w:pPr>
         <w:rPr>
           <w:rFonts w:ascii="Arial" w:hAnsi="Arial" w:cs="Arial"/>
           <w:sz w:val="20"/>
@@ -490,7 +474,7 @@
         </w:rPr>
         <w:t xml:space="preserve">Website: </w:t>
       </w:r>
-      <w:hyperlink r:id="rId6" w:history="1">
+      <w:hyperlink r:id="rId7" w:history="1">
         <w:r>
           <w:rPr>
             <w:rStyle w:val="Hyperlink"/>
@@ -787,7 +771,7 @@
                     <pic:cNvPicPr/>
                   </pic:nvPicPr>
                   <pic:blipFill>
-                    <a:blip r:embed="rId7">
+                    <a:blip r:embed="rId8">
                       <a:extLst>
                         <a:ext uri="{28A0092B-C50C-407E-A947-70E740481C1C}">
                           <a14:useLocalDpi xmlns:a14="http://schemas.microsoft.com/office/drawing/2010/main" val="0"/>
@@ -1008,23 +992,7 @@
           <w:sz w:val="20"/>
           <w:szCs w:val="20"/>
         </w:rPr>
-        <w:t>From the dataworld datasets, records are downloaded in CSV format “</w:t>
-      </w:r>
-      <w:r>
-        <w:rPr>
-          <w:rFonts w:ascii="Arial" w:hAnsi="Arial" w:cs="Arial"/>
-          <w:sz w:val="20"/>
-          <w:szCs w:val="20"/>
-        </w:rPr>
-        <w:t>Channel_details</w:t>
-      </w:r>
-      <w:r>
-        <w:rPr>
-          <w:rFonts w:ascii="Arial" w:hAnsi="Arial" w:cs="Arial"/>
-          <w:sz w:val="20"/>
-          <w:szCs w:val="20"/>
-        </w:rPr>
-        <w:t>.csv”.</w:t>
+        <w:t>From the dataworld datasets, records are downloaded in CSV format “Channel_details.csv”.</w:t>
       </w:r>
       <w:r>
         <w:rPr>
@@ -1062,23 +1030,7 @@
           <w:sz w:val="20"/>
           <w:szCs w:val="20"/>
         </w:rPr>
-        <w:t>“</w:t>
-      </w:r>
-      <w:r>
-        <w:rPr>
-          <w:rFonts w:ascii="Arial" w:hAnsi="Arial" w:cs="Arial"/>
-          <w:sz w:val="20"/>
-          <w:szCs w:val="20"/>
-        </w:rPr>
-        <w:t>category_id</w:t>
-      </w:r>
-      <w:r>
-        <w:rPr>
-          <w:rFonts w:ascii="Arial" w:hAnsi="Arial" w:cs="Arial"/>
-          <w:sz w:val="20"/>
-          <w:szCs w:val="20"/>
-        </w:rPr>
-        <w:t>.json” with the video category details are downloaded.</w:t>
+        <w:t>“category_id.json” with the video category details are downloaded.</w:t>
       </w:r>
     </w:p>
     <w:p>
@@ -1102,7 +1054,7 @@
         </w:rPr>
         <w:t xml:space="preserve">The website: </w:t>
       </w:r>
-      <w:hyperlink r:id="rId8" w:history="1">
+      <w:hyperlink r:id="rId9" w:history="1">
         <w:r>
           <w:rPr>
             <w:rStyle w:val="Hyperlink"/>
@@ -1151,7 +1103,7 @@
         </w:rPr>
         <w:br/>
       </w:r>
-      <w:hyperlink r:id="rId9" w:history="1">
+      <w:hyperlink r:id="rId10" w:history="1">
         <w:r>
           <w:rPr>
             <w:rStyle w:val="Hyperlink"/>
@@ -1287,7 +1239,7 @@
                     </pic:cNvPicPr>
                   </pic:nvPicPr>
                   <pic:blipFill>
-                    <a:blip r:embed="rId10">
+                    <a:blip r:embed="rId11">
                       <a:extLst>
                         <a:ext uri="{28A0092B-C50C-407E-A947-70E740481C1C}">
                           <a14:useLocalDpi xmlns:a14="http://schemas.microsoft.com/office/drawing/2010/main" val="0"/>
@@ -1387,7 +1339,7 @@
                     </pic:cNvPicPr>
                   </pic:nvPicPr>
                   <pic:blipFill>
-                    <a:blip r:embed="rId11">
+                    <a:blip r:embed="rId12">
                       <a:extLst>
                         <a:ext uri="{28A0092B-C50C-407E-A947-70E740481C1C}">
                           <a14:useLocalDpi xmlns:a14="http://schemas.microsoft.com/office/drawing/2010/main" val="0"/>
@@ -1546,7 +1498,7 @@
                     </pic:cNvPicPr>
                   </pic:nvPicPr>
                   <pic:blipFill>
-                    <a:blip r:embed="rId12">
+                    <a:blip r:embed="rId13">
                       <a:extLst>
                         <a:ext uri="{28A0092B-C50C-407E-A947-70E740481C1C}">
                           <a14:useLocalDpi xmlns:a14="http://schemas.microsoft.com/office/drawing/2010/main" val="0"/>
@@ -1610,7 +1562,7 @@
                     </pic:cNvPicPr>
                   </pic:nvPicPr>
                   <pic:blipFill>
-                    <a:blip r:embed="rId13">
+                    <a:blip r:embed="rId14">
                       <a:extLst>
                         <a:ext uri="{28A0092B-C50C-407E-A947-70E740481C1C}">
                           <a14:useLocalDpi xmlns:a14="http://schemas.microsoft.com/office/drawing/2010/main" val="0"/>
@@ -1679,31 +1631,39 @@
           <w:sz w:val="20"/>
           <w:szCs w:val="20"/>
         </w:rPr>
-        <w:t>The “</w:t>
-      </w:r>
-      <w:r>
-        <w:rPr>
-          <w:rFonts w:ascii="Arial" w:hAnsi="Arial" w:cs="Arial"/>
-          <w:sz w:val="20"/>
-          <w:szCs w:val="20"/>
-        </w:rPr>
-        <w:t>Channel_details.csv</w:t>
-      </w:r>
-      <w:r>
-        <w:rPr>
-          <w:rFonts w:ascii="Arial" w:hAnsi="Arial" w:cs="Arial"/>
-          <w:sz w:val="20"/>
-          <w:szCs w:val="20"/>
-        </w:rPr>
-        <w:t xml:space="preserve">” has </w:t>
-      </w:r>
-      <w:r>
-        <w:rPr>
-          <w:rFonts w:ascii="Arial" w:hAnsi="Arial" w:cs="Arial"/>
-          <w:sz w:val="20"/>
-          <w:szCs w:val="20"/>
-        </w:rPr>
-        <w:t>26 columns. Of all the columns 5 columns are extracted.</w:t>
+        <w:t xml:space="preserve">The “Channel_details.csv” has </w:t>
+      </w:r>
+      <w:r>
+        <w:rPr>
+          <w:rFonts w:ascii="Arial" w:hAnsi="Arial" w:cs="Arial"/>
+          <w:sz w:val="20"/>
+          <w:szCs w:val="20"/>
+        </w:rPr>
+        <w:t xml:space="preserve">26 columns. </w:t>
+      </w:r>
+      <w:r>
+        <w:rPr>
+          <w:rFonts w:ascii="Arial" w:hAnsi="Arial" w:cs="Arial"/>
+          <w:sz w:val="20"/>
+          <w:szCs w:val="20"/>
+        </w:rPr>
+        <w:t>Out of</w:t>
+      </w:r>
+      <w:r>
+        <w:rPr>
+          <w:rFonts w:ascii="Arial" w:hAnsi="Arial" w:cs="Arial"/>
+          <w:sz w:val="20"/>
+          <w:szCs w:val="20"/>
+        </w:rPr>
+        <w:t xml:space="preserve"> all the columns 5 columns are extracted</w:t>
+      </w:r>
+      <w:r>
+        <w:rPr>
+          <w:rFonts w:ascii="Arial" w:hAnsi="Arial" w:cs="Arial"/>
+          <w:sz w:val="20"/>
+          <w:szCs w:val="20"/>
+        </w:rPr>
+        <w:t xml:space="preserve"> and a dataframe is created.</w:t>
       </w:r>
     </w:p>
     <w:p>
@@ -1759,7 +1719,7 @@
                     </pic:cNvPicPr>
                   </pic:nvPicPr>
                   <pic:blipFill>
-                    <a:blip r:embed="rId14">
+                    <a:blip r:embed="rId15">
                       <a:extLst>
                         <a:ext uri="{28A0092B-C50C-407E-A947-70E740481C1C}">
                           <a14:useLocalDpi xmlns:a14="http://schemas.microsoft.com/office/drawing/2010/main" val="0"/>
@@ -1842,7 +1802,6 @@
           <w:sz w:val="20"/>
           <w:szCs w:val="20"/>
         </w:rPr>
-        <w:lastRenderedPageBreak/>
         <w:t>Code:</w:t>
       </w:r>
     </w:p>
@@ -1887,7 +1846,7 @@
                     </pic:cNvPicPr>
                   </pic:nvPicPr>
                   <pic:blipFill>
-                    <a:blip r:embed="rId15">
+                    <a:blip r:embed="rId16">
                       <a:extLst>
                         <a:ext uri="{28A0092B-C50C-407E-A947-70E740481C1C}">
                           <a14:useLocalDpi xmlns:a14="http://schemas.microsoft.com/office/drawing/2010/main" val="0"/>
@@ -1987,7 +1946,7 @@
                     </pic:cNvPicPr>
                   </pic:nvPicPr>
                   <pic:blipFill>
-                    <a:blip r:embed="rId16">
+                    <a:blip r:embed="rId17">
                       <a:extLst>
                         <a:ext uri="{28A0092B-C50C-407E-A947-70E740481C1C}">
                           <a14:useLocalDpi xmlns:a14="http://schemas.microsoft.com/office/drawing/2010/main" val="0"/>
@@ -2051,7 +2010,7 @@
         </w:rPr>
         <w:t xml:space="preserve">The website: </w:t>
       </w:r>
-      <w:hyperlink r:id="rId17" w:history="1">
+      <w:hyperlink r:id="rId18" w:history="1">
         <w:r>
           <w:rPr>
             <w:rStyle w:val="Hyperlink"/>
@@ -2076,23 +2035,7 @@
           <w:sz w:val="20"/>
           <w:szCs w:val="20"/>
         </w:rPr>
-        <w:t xml:space="preserve"> Since the website infinite scrolling functionality, I used selenium driver and </w:t>
-      </w:r>
-      <w:r>
-        <w:rPr>
-          <w:rFonts w:ascii="Arial" w:hAnsi="Arial" w:cs="Arial"/>
-          <w:sz w:val="20"/>
-          <w:szCs w:val="20"/>
-        </w:rPr>
-        <w:t>BeautifulSoup</w:t>
-      </w:r>
-      <w:r>
-        <w:rPr>
-          <w:rFonts w:ascii="Arial" w:hAnsi="Arial" w:cs="Arial"/>
-          <w:sz w:val="20"/>
-          <w:szCs w:val="20"/>
-        </w:rPr>
-        <w:t xml:space="preserve"> to scrape the website.</w:t>
+        <w:t xml:space="preserve"> Since the website infinite scrolling functionality, I used selenium driver and BeautifulSoup to scrape the website.</w:t>
       </w:r>
       <w:r>
         <w:rPr>
@@ -2175,7 +2118,7 @@
                     </pic:cNvPicPr>
                   </pic:nvPicPr>
                   <pic:blipFill>
-                    <a:blip r:embed="rId18" cstate="print">
+                    <a:blip r:embed="rId19" cstate="print">
                       <a:extLst>
                         <a:ext uri="{28A0092B-C50C-407E-A947-70E740481C1C}">
                           <a14:useLocalDpi xmlns:a14="http://schemas.microsoft.com/office/drawing/2010/main" val="0"/>
@@ -2308,7 +2251,7 @@
                     </pic:cNvPicPr>
                   </pic:nvPicPr>
                   <pic:blipFill>
-                    <a:blip r:embed="rId19">
+                    <a:blip r:embed="rId20">
                       <a:extLst>
                         <a:ext uri="{28A0092B-C50C-407E-A947-70E740481C1C}">
                           <a14:useLocalDpi xmlns:a14="http://schemas.microsoft.com/office/drawing/2010/main" val="0"/>
@@ -2382,7 +2325,7 @@
                     </pic:cNvPicPr>
                   </pic:nvPicPr>
                   <pic:blipFill>
-                    <a:blip r:embed="rId20">
+                    <a:blip r:embed="rId21">
                       <a:extLst>
                         <a:ext uri="{28A0092B-C50C-407E-A947-70E740481C1C}">
                           <a14:useLocalDpi xmlns:a14="http://schemas.microsoft.com/office/drawing/2010/main" val="0"/>
@@ -2476,7 +2419,7 @@
                     </pic:cNvPicPr>
                   </pic:nvPicPr>
                   <pic:blipFill>
-                    <a:blip r:embed="rId21">
+                    <a:blip r:embed="rId22">
                       <a:extLst>
                         <a:ext uri="{28A0092B-C50C-407E-A947-70E740481C1C}">
                           <a14:useLocalDpi xmlns:a14="http://schemas.microsoft.com/office/drawing/2010/main" val="0"/>
@@ -2570,7 +2513,7 @@
                     </pic:cNvPicPr>
                   </pic:nvPicPr>
                   <pic:blipFill>
-                    <a:blip r:embed="rId22">
+                    <a:blip r:embed="rId23">
                       <a:extLst>
                         <a:ext uri="{28A0092B-C50C-407E-A947-70E740481C1C}">
                           <a14:useLocalDpi xmlns:a14="http://schemas.microsoft.com/office/drawing/2010/main" val="0"/>
@@ -2660,7 +2603,7 @@
         </w:rPr>
         <w:t xml:space="preserve">URL: </w:t>
       </w:r>
-      <w:hyperlink r:id="rId23" w:history="1">
+      <w:hyperlink r:id="rId24" w:history="1">
         <w:r>
           <w:rPr>
             <w:rStyle w:val="Hyperlink"/>
@@ -2747,7 +2690,7 @@
                     </pic:cNvPicPr>
                   </pic:nvPicPr>
                   <pic:blipFill>
-                    <a:blip r:embed="rId24">
+                    <a:blip r:embed="rId25">
                       <a:extLst>
                         <a:ext uri="{28A0092B-C50C-407E-A947-70E740481C1C}">
                           <a14:useLocalDpi xmlns:a14="http://schemas.microsoft.com/office/drawing/2010/main" val="0"/>
@@ -2840,7 +2783,7 @@
                     </pic:cNvPicPr>
                   </pic:nvPicPr>
                   <pic:blipFill>
-                    <a:blip r:embed="rId25">
+                    <a:blip r:embed="rId26">
                       <a:extLst>
                         <a:ext uri="{28A0092B-C50C-407E-A947-70E740481C1C}">
                           <a14:useLocalDpi xmlns:a14="http://schemas.microsoft.com/office/drawing/2010/main" val="0"/>
@@ -3053,7 +2996,7 @@
                     </pic:cNvPicPr>
                   </pic:nvPicPr>
                   <pic:blipFill>
-                    <a:blip r:embed="rId26">
+                    <a:blip r:embed="rId27">
                       <a:extLst>
                         <a:ext uri="{28A0092B-C50C-407E-A947-70E740481C1C}">
                           <a14:useLocalDpi xmlns:a14="http://schemas.microsoft.com/office/drawing/2010/main" val="0"/>
@@ -3197,7 +3140,7 @@
                     </pic:cNvPicPr>
                   </pic:nvPicPr>
                   <pic:blipFill>
-                    <a:blip r:embed="rId27">
+                    <a:blip r:embed="rId28">
                       <a:extLst>
                         <a:ext uri="{28A0092B-C50C-407E-A947-70E740481C1C}">
                           <a14:useLocalDpi xmlns:a14="http://schemas.microsoft.com/office/drawing/2010/main" val="0"/>
@@ -3258,15 +3201,7 @@
           <w:sz w:val="20"/>
           <w:szCs w:val="20"/>
         </w:rPr>
-        <w:t>general_channel_info</w:t>
-      </w:r>
-      <w:r>
-        <w:rPr>
-          <w:rFonts w:ascii="Arial" w:hAnsi="Arial" w:cs="Arial"/>
-          <w:sz w:val="20"/>
-          <w:szCs w:val="20"/>
-        </w:rPr>
-        <w:t xml:space="preserve"> – dataworld dataset</w:t>
+        <w:t>general_channel_info – dataworld dataset</w:t>
       </w:r>
     </w:p>
     <w:p>
@@ -3288,15 +3223,7 @@
           <w:sz w:val="20"/>
           <w:szCs w:val="20"/>
         </w:rPr>
-        <w:t>top_channel_info</w:t>
-      </w:r>
-      <w:r>
-        <w:rPr>
-          <w:rFonts w:ascii="Arial" w:hAnsi="Arial" w:cs="Arial"/>
-          <w:sz w:val="20"/>
-          <w:szCs w:val="20"/>
-        </w:rPr>
-        <w:t xml:space="preserve"> – website scrapping</w:t>
+        <w:t>top_channel_info – website scrapping</w:t>
       </w:r>
     </w:p>
     <w:p>
@@ -3318,15 +3245,7 @@
           <w:sz w:val="20"/>
           <w:szCs w:val="20"/>
         </w:rPr>
-        <w:t>video_category</w:t>
-      </w:r>
-      <w:r>
-        <w:rPr>
-          <w:rFonts w:ascii="Arial" w:hAnsi="Arial" w:cs="Arial"/>
-          <w:sz w:val="20"/>
-          <w:szCs w:val="20"/>
-        </w:rPr>
-        <w:t xml:space="preserve"> – Json file from Kaggle</w:t>
+        <w:t>video_category – Json file from Kaggle</w:t>
       </w:r>
     </w:p>
     <w:p>
@@ -3348,15 +3267,7 @@
           <w:sz w:val="20"/>
           <w:szCs w:val="20"/>
         </w:rPr>
-        <w:t>general_channel_details_info</w:t>
-      </w:r>
-      <w:r>
-        <w:rPr>
-          <w:rFonts w:ascii="Arial" w:hAnsi="Arial" w:cs="Arial"/>
-          <w:sz w:val="20"/>
-          <w:szCs w:val="20"/>
-        </w:rPr>
-        <w:t xml:space="preserve"> – API data for the channel Id’s collected from dataset.</w:t>
+        <w:t>general_channel_details_info – API data for the channel Id’s collected from dataset.</w:t>
       </w:r>
     </w:p>
     <w:p>
@@ -3378,15 +3289,7 @@
           <w:sz w:val="20"/>
           <w:szCs w:val="20"/>
         </w:rPr>
-        <w:t>top_channel_details_info</w:t>
-      </w:r>
-      <w:r>
-        <w:rPr>
-          <w:rFonts w:ascii="Arial" w:hAnsi="Arial" w:cs="Arial"/>
-          <w:sz w:val="20"/>
-          <w:szCs w:val="20"/>
-        </w:rPr>
-        <w:t xml:space="preserve"> – API data for the channel Id’s collected from web scrapping.</w:t>
+        <w:t>top_channel_details_info – API data for the channel Id’s collected from web scrapping.</w:t>
       </w:r>
     </w:p>
     <w:p>
@@ -3408,15 +3311,7 @@
           <w:sz w:val="20"/>
           <w:szCs w:val="20"/>
         </w:rPr>
-        <w:t>merged_general_channel</w:t>
-      </w:r>
-      <w:r>
-        <w:rPr>
-          <w:rFonts w:ascii="Arial" w:hAnsi="Arial" w:cs="Arial"/>
-          <w:sz w:val="20"/>
-          <w:szCs w:val="20"/>
-        </w:rPr>
-        <w:t xml:space="preserve"> – Merged raw data from dataset with data from API</w:t>
+        <w:t>merged_general_channel – Merged raw data from dataset with data from API</w:t>
       </w:r>
     </w:p>
     <w:p>
@@ -3438,15 +3333,7 @@
           <w:sz w:val="20"/>
           <w:szCs w:val="20"/>
         </w:rPr>
-        <w:t>merged_top_channel</w:t>
-      </w:r>
-      <w:r>
-        <w:rPr>
-          <w:rFonts w:ascii="Arial" w:hAnsi="Arial" w:cs="Arial"/>
-          <w:sz w:val="20"/>
-          <w:szCs w:val="20"/>
-        </w:rPr>
-        <w:t xml:space="preserve"> – Merged raw data from website with data from API</w:t>
+        <w:t>merged_top_channel – Merged raw data from website with data from API</w:t>
       </w:r>
     </w:p>
     <w:p>
@@ -3468,15 +3355,7 @@
           <w:sz w:val="20"/>
           <w:szCs w:val="20"/>
         </w:rPr>
-        <w:t>merged_general_top_channel</w:t>
-      </w:r>
-      <w:r>
-        <w:rPr>
-          <w:rFonts w:ascii="Arial" w:hAnsi="Arial" w:cs="Arial"/>
-          <w:sz w:val="20"/>
-          <w:szCs w:val="20"/>
-        </w:rPr>
-        <w:t xml:space="preserve"> – Final collections with all the data collected from above.</w:t>
+        <w:t>merged_general_top_channel – Final collections with all the data collected from above.</w:t>
       </w:r>
     </w:p>
     <w:p>
@@ -3533,7 +3412,7 @@
                     <pic:cNvPicPr/>
                   </pic:nvPicPr>
                   <pic:blipFill>
-                    <a:blip r:embed="rId28">
+                    <a:blip r:embed="rId29">
                       <a:extLst>
                         <a:ext uri="{28A0092B-C50C-407E-A947-70E740481C1C}">
                           <a14:useLocalDpi xmlns:a14="http://schemas.microsoft.com/office/drawing/2010/main" val="0"/>
@@ -3643,7 +3522,7 @@
                     </pic:cNvPicPr>
                   </pic:nvPicPr>
                   <pic:blipFill>
-                    <a:blip r:embed="rId29">
+                    <a:blip r:embed="rId30">
                       <a:extLst>
                         <a:ext uri="{28A0092B-C50C-407E-A947-70E740481C1C}">
                           <a14:useLocalDpi xmlns:a14="http://schemas.microsoft.com/office/drawing/2010/main" val="0"/>
@@ -3749,7 +3628,7 @@
                     </pic:cNvPicPr>
                   </pic:nvPicPr>
                   <pic:blipFill>
-                    <a:blip r:embed="rId30">
+                    <a:blip r:embed="rId31">
                       <a:extLst>
                         <a:ext uri="{28A0092B-C50C-407E-A947-70E740481C1C}">
                           <a14:useLocalDpi xmlns:a14="http://schemas.microsoft.com/office/drawing/2010/main" val="0"/>
@@ -3859,7 +3738,7 @@
                     </pic:cNvPicPr>
                   </pic:nvPicPr>
                   <pic:blipFill>
-                    <a:blip r:embed="rId31">
+                    <a:blip r:embed="rId32">
                       <a:extLst>
                         <a:ext uri="{28A0092B-C50C-407E-A947-70E740481C1C}">
                           <a14:useLocalDpi xmlns:a14="http://schemas.microsoft.com/office/drawing/2010/main" val="0"/>
@@ -3964,7 +3843,7 @@
                     </pic:cNvPicPr>
                   </pic:nvPicPr>
                   <pic:blipFill>
-                    <a:blip r:embed="rId32">
+                    <a:blip r:embed="rId33">
                       <a:extLst>
                         <a:ext uri="{28A0092B-C50C-407E-A947-70E740481C1C}">
                           <a14:useLocalDpi xmlns:a14="http://schemas.microsoft.com/office/drawing/2010/main" val="0"/>
@@ -4035,7 +3914,7 @@
                     <pic:cNvPicPr/>
                   </pic:nvPicPr>
                   <pic:blipFill>
-                    <a:blip r:embed="rId33" cstate="print">
+                    <a:blip r:embed="rId34" cstate="print">
                       <a:extLst>
                         <a:ext uri="{28A0092B-C50C-407E-A947-70E740481C1C}">
                           <a14:useLocalDpi xmlns:a14="http://schemas.microsoft.com/office/drawing/2010/main" val="0"/>
@@ -4134,7 +4013,7 @@
                     </pic:cNvPicPr>
                   </pic:nvPicPr>
                   <pic:blipFill>
-                    <a:blip r:embed="rId34">
+                    <a:blip r:embed="rId35">
                       <a:extLst>
                         <a:ext uri="{28A0092B-C50C-407E-A947-70E740481C1C}">
                           <a14:useLocalDpi xmlns:a14="http://schemas.microsoft.com/office/drawing/2010/main" val="0"/>
@@ -4207,7 +4086,7 @@
                     </pic:cNvPicPr>
                   </pic:nvPicPr>
                   <pic:blipFill>
-                    <a:blip r:embed="rId35">
+                    <a:blip r:embed="rId36">
                       <a:extLst>
                         <a:ext uri="{28A0092B-C50C-407E-A947-70E740481C1C}">
                           <a14:useLocalDpi xmlns:a14="http://schemas.microsoft.com/office/drawing/2010/main" val="0"/>
@@ -5839,6 +5718,7 @@
     <w:lsdException w:name="HTML Sample" w:semiHidden="1" w:unhideWhenUsed="1"/>
     <w:lsdException w:name="HTML Typewriter" w:semiHidden="1" w:unhideWhenUsed="1"/>
     <w:lsdException w:name="HTML Variable" w:semiHidden="1" w:unhideWhenUsed="1"/>
+    <w:lsdException w:name="Normal Table" w:semiHidden="1" w:unhideWhenUsed="1"/>
     <w:lsdException w:name="annotation subject" w:semiHidden="1" w:unhideWhenUsed="1"/>
     <w:lsdException w:name="No List" w:semiHidden="1" w:unhideWhenUsed="1"/>
     <w:lsdException w:name="Outline List 1" w:semiHidden="1" w:unhideWhenUsed="1"/>
@@ -5885,8 +5765,10 @@
     <w:lsdException w:name="Table Subtle 2" w:semiHidden="1" w:unhideWhenUsed="1"/>
     <w:lsdException w:name="Table Web 1" w:semiHidden="1" w:unhideWhenUsed="1"/>
     <w:lsdException w:name="Table Web 2" w:semiHidden="1" w:unhideWhenUsed="1"/>
+    <w:lsdException w:name="Table Web 3" w:semiHidden="1" w:unhideWhenUsed="1"/>
     <w:lsdException w:name="Balloon Text" w:semiHidden="1" w:unhideWhenUsed="1"/>
     <w:lsdException w:name="Table Grid" w:uiPriority="39"/>
+    <w:lsdException w:name="Table Theme" w:semiHidden="1" w:unhideWhenUsed="1"/>
     <w:lsdException w:name="Placeholder Text" w:semiHidden="1"/>
     <w:lsdException w:name="No Spacing" w:uiPriority="1" w:qFormat="1"/>
     <w:lsdException w:name="Light Shading" w:uiPriority="60"/>

--- a/ETL Project documentation.docx
+++ b/ETL Project documentation.docx
@@ -321,23 +321,6 @@
     </w:p>
     <w:p>
       <w:pPr>
-        <w:rPr>
-          <w:rFonts w:ascii="Arial" w:hAnsi="Arial" w:cs="Arial"/>
-          <w:sz w:val="20"/>
-          <w:szCs w:val="20"/>
-        </w:rPr>
-      </w:pPr>
-      <w:r>
-        <w:rPr>
-          <w:rFonts w:ascii="Arial" w:hAnsi="Arial" w:cs="Arial"/>
-          <w:sz w:val="20"/>
-          <w:szCs w:val="20"/>
-        </w:rPr>
-        <w:t>A main jupyter notebook is maintained and all the function to extract is called from the main notebook. Later, all the loading into database is done in continuation to this.</w:t>
-      </w:r>
-    </w:p>
-    <w:p>
-      <w:pPr>
         <w:pStyle w:val="Heading1"/>
         <w:rPr>
           <w:b/>
@@ -741,6 +724,257 @@
     </w:p>
     <w:p>
       <w:pPr>
+        <w:pStyle w:val="Heading1"/>
+        <w:rPr>
+          <w:b/>
+          <w:bCs/>
+          <w:color w:val="auto"/>
+        </w:rPr>
+      </w:pPr>
+      <w:r>
+        <w:rPr>
+          <w:b/>
+          <w:bCs/>
+          <w:color w:val="auto"/>
+        </w:rPr>
+        <w:t>Prerequisites:</w:t>
+      </w:r>
+    </w:p>
+    <w:p>
+      <w:pPr>
+        <w:pStyle w:val="ListParagraph"/>
+        <w:numPr>
+          <w:ilvl w:val="0"/>
+          <w:numId w:val="13"/>
+        </w:numPr>
+      </w:pPr>
+      <w:r>
+        <w:t>API key in api_keys.py</w:t>
+      </w:r>
+    </w:p>
+    <w:p>
+      <w:pPr>
+        <w:pStyle w:val="ListParagraph"/>
+        <w:numPr>
+          <w:ilvl w:val="0"/>
+          <w:numId w:val="13"/>
+        </w:numPr>
+      </w:pPr>
+      <w:r>
+        <w:t>Jupyter notebook</w:t>
+      </w:r>
+    </w:p>
+    <w:p>
+      <w:pPr>
+        <w:pStyle w:val="ListParagraph"/>
+        <w:numPr>
+          <w:ilvl w:val="0"/>
+          <w:numId w:val="13"/>
+        </w:numPr>
+      </w:pPr>
+      <w:r>
+        <w:t>Selenium</w:t>
+      </w:r>
+    </w:p>
+    <w:p>
+      <w:pPr>
+        <w:pStyle w:val="ListParagraph"/>
+        <w:numPr>
+          <w:ilvl w:val="0"/>
+          <w:numId w:val="13"/>
+        </w:numPr>
+      </w:pPr>
+      <w:r>
+        <w:t>Beautifulsoup</w:t>
+      </w:r>
+    </w:p>
+    <w:p>
+      <w:pPr>
+        <w:pStyle w:val="ListParagraph"/>
+        <w:numPr>
+          <w:ilvl w:val="0"/>
+          <w:numId w:val="13"/>
+        </w:numPr>
+      </w:pPr>
+      <w:r>
+        <w:t>Pymongo</w:t>
+      </w:r>
+    </w:p>
+    <w:p>
+      <w:pPr>
+        <w:pStyle w:val="Heading1"/>
+        <w:rPr>
+          <w:b/>
+          <w:bCs/>
+          <w:color w:val="auto"/>
+        </w:rPr>
+      </w:pPr>
+      <w:r>
+        <w:rPr>
+          <w:b/>
+          <w:bCs/>
+          <w:color w:val="auto"/>
+        </w:rPr>
+        <w:t>Execution flow:</w:t>
+      </w:r>
+    </w:p>
+    <w:p>
+      <w:pPr>
+        <w:pStyle w:val="ListParagraph"/>
+        <w:numPr>
+          <w:ilvl w:val="0"/>
+          <w:numId w:val="14"/>
+        </w:numPr>
+        <w:rPr>
+          <w:rFonts w:ascii="Arial" w:hAnsi="Arial" w:cs="Arial"/>
+          <w:b/>
+          <w:bCs/>
+          <w:sz w:val="20"/>
+          <w:szCs w:val="20"/>
+        </w:rPr>
+      </w:pPr>
+      <w:r>
+        <w:rPr>
+          <w:rFonts w:ascii="Arial" w:hAnsi="Arial" w:cs="Arial"/>
+          <w:sz w:val="20"/>
+          <w:szCs w:val="20"/>
+        </w:rPr>
+        <w:t xml:space="preserve">A main jupyter notebook is maintained and all the function to extract is called from the </w:t>
+      </w:r>
+      <w:r>
+        <w:rPr>
+          <w:rFonts w:ascii="Arial" w:hAnsi="Arial" w:cs="Arial"/>
+          <w:b/>
+          <w:bCs/>
+          <w:sz w:val="20"/>
+          <w:szCs w:val="20"/>
+          <w:u w:val="single"/>
+        </w:rPr>
+        <w:t>main notebook</w:t>
+      </w:r>
+      <w:r>
+        <w:rPr>
+          <w:rFonts w:ascii="Arial" w:hAnsi="Arial" w:cs="Arial"/>
+          <w:b/>
+          <w:bCs/>
+          <w:sz w:val="20"/>
+          <w:szCs w:val="20"/>
+        </w:rPr>
+        <w:t xml:space="preserve">. </w:t>
+      </w:r>
+    </w:p>
+    <w:p>
+      <w:pPr>
+        <w:pStyle w:val="ListParagraph"/>
+        <w:numPr>
+          <w:ilvl w:val="0"/>
+          <w:numId w:val="14"/>
+        </w:numPr>
+        <w:rPr>
+          <w:rFonts w:ascii="Arial" w:hAnsi="Arial" w:cs="Arial"/>
+          <w:sz w:val="20"/>
+          <w:szCs w:val="20"/>
+        </w:rPr>
+      </w:pPr>
+      <w:r>
+        <w:rPr>
+          <w:rFonts w:ascii="Arial" w:hAnsi="Arial" w:cs="Arial"/>
+          <w:sz w:val="20"/>
+          <w:szCs w:val="20"/>
+        </w:rPr>
+        <w:t xml:space="preserve">The API call to collect details of 1000users is made from </w:t>
+      </w:r>
+      <w:r>
+        <w:rPr>
+          <w:rFonts w:ascii="Arial" w:hAnsi="Arial" w:cs="Arial"/>
+          <w:b/>
+          <w:bCs/>
+          <w:sz w:val="20"/>
+          <w:szCs w:val="20"/>
+          <w:u w:val="single"/>
+        </w:rPr>
+        <w:t>api_calls</w:t>
+      </w:r>
+      <w:r>
+        <w:rPr>
+          <w:rFonts w:ascii="Arial" w:hAnsi="Arial" w:cs="Arial"/>
+          <w:sz w:val="20"/>
+          <w:szCs w:val="20"/>
+        </w:rPr>
+        <w:t xml:space="preserve"> notebook. </w:t>
+      </w:r>
+    </w:p>
+    <w:p>
+      <w:pPr>
+        <w:pStyle w:val="ListParagraph"/>
+        <w:numPr>
+          <w:ilvl w:val="0"/>
+          <w:numId w:val="14"/>
+        </w:numPr>
+        <w:rPr>
+          <w:rFonts w:ascii="Arial" w:hAnsi="Arial" w:cs="Arial"/>
+          <w:sz w:val="20"/>
+          <w:szCs w:val="20"/>
+        </w:rPr>
+      </w:pPr>
+      <w:r>
+        <w:rPr>
+          <w:rFonts w:ascii="Arial" w:hAnsi="Arial" w:cs="Arial"/>
+          <w:sz w:val="20"/>
+          <w:szCs w:val="20"/>
+        </w:rPr>
+        <w:t>The API call to collect details of 100 users from scrapped output is done as part of the main notebook itself since this tend to change after every scrapping.</w:t>
+      </w:r>
+    </w:p>
+    <w:p>
+      <w:pPr>
+        <w:pStyle w:val="ListParagraph"/>
+        <w:numPr>
+          <w:ilvl w:val="0"/>
+          <w:numId w:val="14"/>
+        </w:numPr>
+        <w:rPr>
+          <w:rFonts w:ascii="Arial" w:hAnsi="Arial" w:cs="Arial"/>
+          <w:sz w:val="20"/>
+          <w:szCs w:val="20"/>
+        </w:rPr>
+      </w:pPr>
+      <w:r>
+        <w:rPr>
+          <w:rFonts w:ascii="Arial" w:hAnsi="Arial" w:cs="Arial"/>
+          <w:sz w:val="20"/>
+          <w:szCs w:val="20"/>
+        </w:rPr>
+        <w:t>Later, all the loading into database</w:t>
+      </w:r>
+      <w:r>
+        <w:rPr>
+          <w:rFonts w:ascii="Arial" w:hAnsi="Arial" w:cs="Arial"/>
+          <w:sz w:val="20"/>
+          <w:szCs w:val="20"/>
+        </w:rPr>
+        <w:t>/cloud</w:t>
+      </w:r>
+      <w:r>
+        <w:rPr>
+          <w:rFonts w:ascii="Arial" w:hAnsi="Arial" w:cs="Arial"/>
+          <w:sz w:val="20"/>
+          <w:szCs w:val="20"/>
+        </w:rPr>
+        <w:t xml:space="preserve"> is done in continuation to thi</w:t>
+      </w:r>
+      <w:r>
+        <w:rPr>
+          <w:rFonts w:ascii="Arial" w:hAnsi="Arial" w:cs="Arial"/>
+          <w:sz w:val="20"/>
+          <w:szCs w:val="20"/>
+        </w:rPr>
+        <w:t>s from main notebook itself.</w:t>
+      </w:r>
+    </w:p>
+    <w:p/>
+    <w:p>
+      <w:pPr>
         <w:rPr>
           <w:rFonts w:ascii="Arial" w:hAnsi="Arial" w:cs="Arial"/>
           <w:sz w:val="20"/>
@@ -754,7 +988,6 @@
           <w:sz w:val="20"/>
           <w:szCs w:val="20"/>
         </w:rPr>
-        <w:lastRenderedPageBreak/>
         <w:drawing>
           <wp:inline distT="0" distB="0" distL="0" distR="0" wp14:anchorId="4B840493" wp14:editId="0800740B">
             <wp:extent cx="5654040" cy="3137509"/>
@@ -1130,6 +1363,7 @@
           <w:bCs/>
           <w:color w:val="auto"/>
         </w:rPr>
+        <w:lastRenderedPageBreak/>
         <w:t>Tranform:</w:t>
       </w:r>
     </w:p>
@@ -1684,6 +1918,7 @@
           <w:sz w:val="20"/>
           <w:szCs w:val="20"/>
         </w:rPr>
+        <w:lastRenderedPageBreak/>
         <w:t>Input data:</w:t>
       </w:r>
       <w:r>
@@ -2297,7 +2532,6 @@
           <w:sz w:val="20"/>
           <w:szCs w:val="20"/>
         </w:rPr>
-        <w:lastRenderedPageBreak/>
         <w:t xml:space="preserve">    </w:t>
       </w:r>
       <w:r>
@@ -2663,6 +2897,7 @@
           <w:sz w:val="20"/>
           <w:szCs w:val="20"/>
         </w:rPr>
+        <w:lastRenderedPageBreak/>
         <w:t xml:space="preserve">                      </w:t>
       </w:r>
       <w:r>
@@ -2742,7 +2977,6 @@
           <w:sz w:val="20"/>
           <w:szCs w:val="20"/>
         </w:rPr>
-        <w:lastRenderedPageBreak/>
         <w:t xml:space="preserve">Output data: </w:t>
       </w:r>
     </w:p>
@@ -3333,6 +3567,7 @@
           <w:sz w:val="20"/>
           <w:szCs w:val="20"/>
         </w:rPr>
+        <w:lastRenderedPageBreak/>
         <w:t>merged_top_channel – Merged raw data from website with data from API</w:t>
       </w:r>
     </w:p>
@@ -3395,7 +3630,6 @@
           <w:sz w:val="20"/>
           <w:szCs w:val="20"/>
         </w:rPr>
-        <w:lastRenderedPageBreak/>
         <w:drawing>
           <wp:inline distT="0" distB="0" distL="0" distR="0" wp14:anchorId="3A466B59" wp14:editId="6527655A">
             <wp:extent cx="4878373" cy="3230880"/>
@@ -3601,6 +3835,7 @@
           <w:sz w:val="20"/>
           <w:szCs w:val="20"/>
         </w:rPr>
+        <w:lastRenderedPageBreak/>
         <w:t xml:space="preserve">                            </w:t>
       </w:r>
       <w:r>
@@ -3690,7 +3925,6 @@
           <w:sz w:val="20"/>
           <w:szCs w:val="20"/>
         </w:rPr>
-        <w:lastRenderedPageBreak/>
         <w:t xml:space="preserve">Now that both the data from web scrapping and dataset are similar and ready to use, with the help of $Unionwith method, combined both the data into final collection “merged_general_top_channel”. </w:t>
       </w:r>
     </w:p>
@@ -3946,6 +4180,7 @@
         <w:pStyle w:val="Heading1"/>
       </w:pPr>
       <w:r>
+        <w:lastRenderedPageBreak/>
         <w:t>SUMMARIZE</w:t>
       </w:r>
       <w:r>
@@ -3967,7 +4202,39 @@
           <w:szCs w:val="20"/>
         </w:rPr>
         <w:tab/>
-        <w:t>The ETL is performed on the data. With the data from dataset [dataworld &amp; Kaggle], API and web scrapping, channel Id are retrieved and with the help of that statistics of individual channel is obtained. Here is the sample of the document from the final collection. With this data I feel there can be a lot of graphs and analysis can be done.</w:t>
+        <w:t>The ETL is performed on the data. With the data from dataset [dataworld &amp; Kaggle], API and web scrapping, channel Id are retrieved and with the help of that statistics of individual channel is obtained. Here is the sample of the document from the final collection. With this data I feel there can be a lot</w:t>
+      </w:r>
+      <w:r>
+        <w:rPr>
+          <w:rFonts w:ascii="Arial" w:hAnsi="Arial" w:cs="Arial"/>
+          <w:sz w:val="20"/>
+          <w:szCs w:val="20"/>
+        </w:rPr>
+        <w:t>s</w:t>
+      </w:r>
+      <w:r>
+        <w:rPr>
+          <w:rFonts w:ascii="Arial" w:hAnsi="Arial" w:cs="Arial"/>
+          <w:sz w:val="20"/>
+          <w:szCs w:val="20"/>
+        </w:rPr>
+        <w:t xml:space="preserve"> of analysis</w:t>
+      </w:r>
+      <w:r>
+        <w:rPr>
+          <w:rFonts w:ascii="Arial" w:hAnsi="Arial" w:cs="Arial"/>
+          <w:sz w:val="20"/>
+          <w:szCs w:val="20"/>
+        </w:rPr>
+        <w:t xml:space="preserve"> like channels with most videos/views/subscribers, category that has more videos/views, how long the channel took to reach maximum views and more interesting graphs</w:t>
+      </w:r>
+      <w:r>
+        <w:rPr>
+          <w:rFonts w:ascii="Arial" w:hAnsi="Arial" w:cs="Arial"/>
+          <w:sz w:val="20"/>
+          <w:szCs w:val="20"/>
+        </w:rPr>
+        <w:t>.</w:t>
       </w:r>
     </w:p>
     <w:p>
@@ -4903,6 +5170,119 @@
     </w:lvl>
   </w:abstractNum>
   <w:abstractNum w:abstractNumId="6" w15:restartNumberingAfterBreak="0">
+    <w:nsid w:val="30073547"/>
+    <w:multiLevelType w:val="hybridMultilevel"/>
+    <w:tmpl w:val="600E8DAA"/>
+    <w:lvl w:ilvl="0" w:tplc="04090001">
+      <w:start w:val="1"/>
+      <w:numFmt w:val="bullet"/>
+      <w:lvlText w:val=""/>
+      <w:lvlJc w:val="left"/>
+      <w:pPr>
+        <w:ind w:left="720" w:hanging="360"/>
+      </w:pPr>
+      <w:rPr>
+        <w:rFonts w:ascii="Symbol" w:hAnsi="Symbol" w:hint="default"/>
+      </w:rPr>
+    </w:lvl>
+    <w:lvl w:ilvl="1" w:tplc="04090003" w:tentative="1">
+      <w:start w:val="1"/>
+      <w:numFmt w:val="bullet"/>
+      <w:lvlText w:val="o"/>
+      <w:lvlJc w:val="left"/>
+      <w:pPr>
+        <w:ind w:left="1440" w:hanging="360"/>
+      </w:pPr>
+      <w:rPr>
+        <w:rFonts w:ascii="Courier New" w:hAnsi="Courier New" w:cs="Courier New" w:hint="default"/>
+      </w:rPr>
+    </w:lvl>
+    <w:lvl w:ilvl="2" w:tplc="04090005" w:tentative="1">
+      <w:start w:val="1"/>
+      <w:numFmt w:val="bullet"/>
+      <w:lvlText w:val=""/>
+      <w:lvlJc w:val="left"/>
+      <w:pPr>
+        <w:ind w:left="2160" w:hanging="360"/>
+      </w:pPr>
+      <w:rPr>
+        <w:rFonts w:ascii="Wingdings" w:hAnsi="Wingdings" w:hint="default"/>
+      </w:rPr>
+    </w:lvl>
+    <w:lvl w:ilvl="3" w:tplc="04090001" w:tentative="1">
+      <w:start w:val="1"/>
+      <w:numFmt w:val="bullet"/>
+      <w:lvlText w:val=""/>
+      <w:lvlJc w:val="left"/>
+      <w:pPr>
+        <w:ind w:left="2880" w:hanging="360"/>
+      </w:pPr>
+      <w:rPr>
+        <w:rFonts w:ascii="Symbol" w:hAnsi="Symbol" w:hint="default"/>
+      </w:rPr>
+    </w:lvl>
+    <w:lvl w:ilvl="4" w:tplc="04090003" w:tentative="1">
+      <w:start w:val="1"/>
+      <w:numFmt w:val="bullet"/>
+      <w:lvlText w:val="o"/>
+      <w:lvlJc w:val="left"/>
+      <w:pPr>
+        <w:ind w:left="3600" w:hanging="360"/>
+      </w:pPr>
+      <w:rPr>
+        <w:rFonts w:ascii="Courier New" w:hAnsi="Courier New" w:cs="Courier New" w:hint="default"/>
+      </w:rPr>
+    </w:lvl>
+    <w:lvl w:ilvl="5" w:tplc="04090005" w:tentative="1">
+      <w:start w:val="1"/>
+      <w:numFmt w:val="bullet"/>
+      <w:lvlText w:val=""/>
+      <w:lvlJc w:val="left"/>
+      <w:pPr>
+        <w:ind w:left="4320" w:hanging="360"/>
+      </w:pPr>
+      <w:rPr>
+        <w:rFonts w:ascii="Wingdings" w:hAnsi="Wingdings" w:hint="default"/>
+      </w:rPr>
+    </w:lvl>
+    <w:lvl w:ilvl="6" w:tplc="04090001" w:tentative="1">
+      <w:start w:val="1"/>
+      <w:numFmt w:val="bullet"/>
+      <w:lvlText w:val=""/>
+      <w:lvlJc w:val="left"/>
+      <w:pPr>
+        <w:ind w:left="5040" w:hanging="360"/>
+      </w:pPr>
+      <w:rPr>
+        <w:rFonts w:ascii="Symbol" w:hAnsi="Symbol" w:hint="default"/>
+      </w:rPr>
+    </w:lvl>
+    <w:lvl w:ilvl="7" w:tplc="04090003" w:tentative="1">
+      <w:start w:val="1"/>
+      <w:numFmt w:val="bullet"/>
+      <w:lvlText w:val="o"/>
+      <w:lvlJc w:val="left"/>
+      <w:pPr>
+        <w:ind w:left="5760" w:hanging="360"/>
+      </w:pPr>
+      <w:rPr>
+        <w:rFonts w:ascii="Courier New" w:hAnsi="Courier New" w:cs="Courier New" w:hint="default"/>
+      </w:rPr>
+    </w:lvl>
+    <w:lvl w:ilvl="8" w:tplc="04090005" w:tentative="1">
+      <w:start w:val="1"/>
+      <w:numFmt w:val="bullet"/>
+      <w:lvlText w:val=""/>
+      <w:lvlJc w:val="left"/>
+      <w:pPr>
+        <w:ind w:left="6480" w:hanging="360"/>
+      </w:pPr>
+      <w:rPr>
+        <w:rFonts w:ascii="Wingdings" w:hAnsi="Wingdings" w:hint="default"/>
+      </w:rPr>
+    </w:lvl>
+  </w:abstractNum>
+  <w:abstractNum w:abstractNumId="7" w15:restartNumberingAfterBreak="0">
     <w:nsid w:val="30DE74B5"/>
     <w:multiLevelType w:val="multilevel"/>
     <w:tmpl w:val="04090021"/>
@@ -5015,7 +5395,7 @@
       </w:rPr>
     </w:lvl>
   </w:abstractNum>
-  <w:abstractNum w:abstractNumId="7" w15:restartNumberingAfterBreak="0">
+  <w:abstractNum w:abstractNumId="8" w15:restartNumberingAfterBreak="0">
     <w:nsid w:val="3F4E49CE"/>
     <w:multiLevelType w:val="hybridMultilevel"/>
     <w:tmpl w:val="D16A7968"/>
@@ -5104,7 +5484,7 @@
       </w:pPr>
     </w:lvl>
   </w:abstractNum>
-  <w:abstractNum w:abstractNumId="8" w15:restartNumberingAfterBreak="0">
+  <w:abstractNum w:abstractNumId="9" w15:restartNumberingAfterBreak="0">
     <w:nsid w:val="47425F8E"/>
     <w:multiLevelType w:val="hybridMultilevel"/>
     <w:tmpl w:val="5032ED7E"/>
@@ -5217,7 +5597,7 @@
       </w:rPr>
     </w:lvl>
   </w:abstractNum>
-  <w:abstractNum w:abstractNumId="9" w15:restartNumberingAfterBreak="0">
+  <w:abstractNum w:abstractNumId="10" w15:restartNumberingAfterBreak="0">
     <w:nsid w:val="4C6D3169"/>
     <w:multiLevelType w:val="multilevel"/>
     <w:tmpl w:val="04090021"/>
@@ -5330,7 +5710,7 @@
       </w:rPr>
     </w:lvl>
   </w:abstractNum>
-  <w:abstractNum w:abstractNumId="10" w15:restartNumberingAfterBreak="0">
+  <w:abstractNum w:abstractNumId="11" w15:restartNumberingAfterBreak="0">
     <w:nsid w:val="534F4624"/>
     <w:multiLevelType w:val="multilevel"/>
     <w:tmpl w:val="04090021"/>
@@ -5443,7 +5823,120 @@
       </w:rPr>
     </w:lvl>
   </w:abstractNum>
-  <w:abstractNum w:abstractNumId="11" w15:restartNumberingAfterBreak="0">
+  <w:abstractNum w:abstractNumId="12" w15:restartNumberingAfterBreak="0">
+    <w:nsid w:val="72672479"/>
+    <w:multiLevelType w:val="hybridMultilevel"/>
+    <w:tmpl w:val="C0EEF9A4"/>
+    <w:lvl w:ilvl="0" w:tplc="04090001">
+      <w:start w:val="1"/>
+      <w:numFmt w:val="bullet"/>
+      <w:lvlText w:val=""/>
+      <w:lvlJc w:val="left"/>
+      <w:pPr>
+        <w:ind w:left="720" w:hanging="360"/>
+      </w:pPr>
+      <w:rPr>
+        <w:rFonts w:ascii="Symbol" w:hAnsi="Symbol" w:hint="default"/>
+      </w:rPr>
+    </w:lvl>
+    <w:lvl w:ilvl="1" w:tplc="04090003" w:tentative="1">
+      <w:start w:val="1"/>
+      <w:numFmt w:val="bullet"/>
+      <w:lvlText w:val="o"/>
+      <w:lvlJc w:val="left"/>
+      <w:pPr>
+        <w:ind w:left="1440" w:hanging="360"/>
+      </w:pPr>
+      <w:rPr>
+        <w:rFonts w:ascii="Courier New" w:hAnsi="Courier New" w:cs="Courier New" w:hint="default"/>
+      </w:rPr>
+    </w:lvl>
+    <w:lvl w:ilvl="2" w:tplc="04090005" w:tentative="1">
+      <w:start w:val="1"/>
+      <w:numFmt w:val="bullet"/>
+      <w:lvlText w:val=""/>
+      <w:lvlJc w:val="left"/>
+      <w:pPr>
+        <w:ind w:left="2160" w:hanging="360"/>
+      </w:pPr>
+      <w:rPr>
+        <w:rFonts w:ascii="Wingdings" w:hAnsi="Wingdings" w:hint="default"/>
+      </w:rPr>
+    </w:lvl>
+    <w:lvl w:ilvl="3" w:tplc="04090001" w:tentative="1">
+      <w:start w:val="1"/>
+      <w:numFmt w:val="bullet"/>
+      <w:lvlText w:val=""/>
+      <w:lvlJc w:val="left"/>
+      <w:pPr>
+        <w:ind w:left="2880" w:hanging="360"/>
+      </w:pPr>
+      <w:rPr>
+        <w:rFonts w:ascii="Symbol" w:hAnsi="Symbol" w:hint="default"/>
+      </w:rPr>
+    </w:lvl>
+    <w:lvl w:ilvl="4" w:tplc="04090003" w:tentative="1">
+      <w:start w:val="1"/>
+      <w:numFmt w:val="bullet"/>
+      <w:lvlText w:val="o"/>
+      <w:lvlJc w:val="left"/>
+      <w:pPr>
+        <w:ind w:left="3600" w:hanging="360"/>
+      </w:pPr>
+      <w:rPr>
+        <w:rFonts w:ascii="Courier New" w:hAnsi="Courier New" w:cs="Courier New" w:hint="default"/>
+      </w:rPr>
+    </w:lvl>
+    <w:lvl w:ilvl="5" w:tplc="04090005" w:tentative="1">
+      <w:start w:val="1"/>
+      <w:numFmt w:val="bullet"/>
+      <w:lvlText w:val=""/>
+      <w:lvlJc w:val="left"/>
+      <w:pPr>
+        <w:ind w:left="4320" w:hanging="360"/>
+      </w:pPr>
+      <w:rPr>
+        <w:rFonts w:ascii="Wingdings" w:hAnsi="Wingdings" w:hint="default"/>
+      </w:rPr>
+    </w:lvl>
+    <w:lvl w:ilvl="6" w:tplc="04090001" w:tentative="1">
+      <w:start w:val="1"/>
+      <w:numFmt w:val="bullet"/>
+      <w:lvlText w:val=""/>
+      <w:lvlJc w:val="left"/>
+      <w:pPr>
+        <w:ind w:left="5040" w:hanging="360"/>
+      </w:pPr>
+      <w:rPr>
+        <w:rFonts w:ascii="Symbol" w:hAnsi="Symbol" w:hint="default"/>
+      </w:rPr>
+    </w:lvl>
+    <w:lvl w:ilvl="7" w:tplc="04090003" w:tentative="1">
+      <w:start w:val="1"/>
+      <w:numFmt w:val="bullet"/>
+      <w:lvlText w:val="o"/>
+      <w:lvlJc w:val="left"/>
+      <w:pPr>
+        <w:ind w:left="5760" w:hanging="360"/>
+      </w:pPr>
+      <w:rPr>
+        <w:rFonts w:ascii="Courier New" w:hAnsi="Courier New" w:cs="Courier New" w:hint="default"/>
+      </w:rPr>
+    </w:lvl>
+    <w:lvl w:ilvl="8" w:tplc="04090005" w:tentative="1">
+      <w:start w:val="1"/>
+      <w:numFmt w:val="bullet"/>
+      <w:lvlText w:val=""/>
+      <w:lvlJc w:val="left"/>
+      <w:pPr>
+        <w:ind w:left="6480" w:hanging="360"/>
+      </w:pPr>
+      <w:rPr>
+        <w:rFonts w:ascii="Wingdings" w:hAnsi="Wingdings" w:hint="default"/>
+      </w:rPr>
+    </w:lvl>
+  </w:abstractNum>
+  <w:abstractNum w:abstractNumId="13" w15:restartNumberingAfterBreak="0">
     <w:nsid w:val="7E22317D"/>
     <w:multiLevelType w:val="hybridMultilevel"/>
     <w:tmpl w:val="81D68A3E"/>
@@ -5563,19 +6056,19 @@
     <w:abstractNumId w:val="2"/>
   </w:num>
   <w:num w:numId="3">
-    <w:abstractNumId w:val="7"/>
+    <w:abstractNumId w:val="8"/>
   </w:num>
   <w:num w:numId="4">
     <w:abstractNumId w:val="1"/>
   </w:num>
   <w:num w:numId="5">
-    <w:abstractNumId w:val="6"/>
+    <w:abstractNumId w:val="7"/>
   </w:num>
   <w:num w:numId="6">
-    <w:abstractNumId w:val="9"/>
+    <w:abstractNumId w:val="10"/>
   </w:num>
   <w:num w:numId="7">
-    <w:abstractNumId w:val="10"/>
+    <w:abstractNumId w:val="11"/>
   </w:num>
   <w:num w:numId="8">
     <w:abstractNumId w:val="3"/>
@@ -5584,13 +6077,19 @@
     <w:abstractNumId w:val="0"/>
   </w:num>
   <w:num w:numId="10">
-    <w:abstractNumId w:val="11"/>
+    <w:abstractNumId w:val="13"/>
   </w:num>
   <w:num w:numId="11">
     <w:abstractNumId w:val="4"/>
   </w:num>
   <w:num w:numId="12">
-    <w:abstractNumId w:val="8"/>
+    <w:abstractNumId w:val="9"/>
+  </w:num>
+  <w:num w:numId="13">
+    <w:abstractNumId w:val="12"/>
+  </w:num>
+  <w:num w:numId="14">
+    <w:abstractNumId w:val="6"/>
   </w:num>
 </w:numbering>
 </file>
